--- a/SDD Document Final Project.docx
+++ b/SDD Document Final Project.docx
@@ -1411,16 +1411,3682 @@
       </w:r>
     </w:p>
     <w:p/>
+    <w:p>
+      <w:r>
+        <w:drawing>
+          <wp:inline distT="0" distB="0" distL="0" distR="0">
+            <wp:extent cx="5943600" cy="2387600"/>
+            <wp:effectExtent l="19050" t="0" r="0" b="0"/>
+            <wp:docPr id="1" name="Object 1"/>
+            <wp:cNvGraphicFramePr/>
+            <a:graphic xmlns:a="http://schemas.openxmlformats.org/drawingml/2006/main">
+              <a:graphicData uri="http://schemas.openxmlformats.org/drawingml/2006/lockedCanvas">
+                <lc:lockedCanvas xmlns:lc="http://schemas.openxmlformats.org/drawingml/2006/lockedCanvas">
+                  <a:nvGrpSpPr>
+                    <a:cNvPr id="0" name=""/>
+                    <a:cNvGrpSpPr/>
+                  </a:nvGrpSpPr>
+                  <a:grpSpPr>
+                    <a:xfrm>
+                      <a:off x="0" y="0"/>
+                      <a:ext cx="8915400" cy="3581400"/>
+                      <a:chOff x="152400" y="685800"/>
+                      <a:chExt cx="8915400" cy="3581400"/>
+                    </a:xfrm>
+                  </a:grpSpPr>
+                  <a:grpSp>
+                    <a:nvGrpSpPr>
+                      <a:cNvPr id="86" name="Group 85"/>
+                      <a:cNvGrpSpPr/>
+                    </a:nvGrpSpPr>
+                    <a:grpSpPr>
+                      <a:xfrm>
+                        <a:off x="152400" y="685800"/>
+                        <a:ext cx="8915400" cy="3581400"/>
+                        <a:chOff x="152400" y="685800"/>
+                        <a:chExt cx="8915400" cy="3581400"/>
+                      </a:xfrm>
+                    </a:grpSpPr>
+                    <a:sp>
+                      <a:nvSpPr>
+                        <a:cNvPr id="4" name="Rectangle 3"/>
+                        <a:cNvSpPr/>
+                      </a:nvSpPr>
+                      <a:spPr>
+                        <a:xfrm>
+                          <a:off x="152400" y="685800"/>
+                          <a:ext cx="2057400" cy="3581400"/>
+                        </a:xfrm>
+                        <a:prstGeom prst="rect">
+                          <a:avLst/>
+                        </a:prstGeom>
+                        <a:noFill/>
+                        <a:ln w="9525">
+                          <a:solidFill>
+                            <a:schemeClr val="tx1"/>
+                          </a:solidFill>
+                        </a:ln>
+                      </a:spPr>
+                      <a:txSp>
+                        <a:txBody>
+                          <a:bodyPr rtlCol="0" anchor="ctr"/>
+                          <a:lstStyle>
+                            <a:defPPr>
+                              <a:defRPr lang="en-US"/>
+                            </a:defPPr>
+                            <a:lvl1pPr marL="0" algn="l" defTabSz="914400" rtl="0" eaLnBrk="1" latinLnBrk="0" hangingPunct="1">
+                              <a:defRPr sz="1800" kern="1200">
+                                <a:solidFill>
+                                  <a:schemeClr val="lt1"/>
+                                </a:solidFill>
+                                <a:latin typeface="+mn-lt"/>
+                                <a:ea typeface="+mn-ea"/>
+                                <a:cs typeface="+mn-cs"/>
+                              </a:defRPr>
+                            </a:lvl1pPr>
+                            <a:lvl2pPr marL="457200" algn="l" defTabSz="914400" rtl="0" eaLnBrk="1" latinLnBrk="0" hangingPunct="1">
+                              <a:defRPr sz="1800" kern="1200">
+                                <a:solidFill>
+                                  <a:schemeClr val="lt1"/>
+                                </a:solidFill>
+                                <a:latin typeface="+mn-lt"/>
+                                <a:ea typeface="+mn-ea"/>
+                                <a:cs typeface="+mn-cs"/>
+                              </a:defRPr>
+                            </a:lvl2pPr>
+                            <a:lvl3pPr marL="914400" algn="l" defTabSz="914400" rtl="0" eaLnBrk="1" latinLnBrk="0" hangingPunct="1">
+                              <a:defRPr sz="1800" kern="1200">
+                                <a:solidFill>
+                                  <a:schemeClr val="lt1"/>
+                                </a:solidFill>
+                                <a:latin typeface="+mn-lt"/>
+                                <a:ea typeface="+mn-ea"/>
+                                <a:cs typeface="+mn-cs"/>
+                              </a:defRPr>
+                            </a:lvl3pPr>
+                            <a:lvl4pPr marL="1371600" algn="l" defTabSz="914400" rtl="0" eaLnBrk="1" latinLnBrk="0" hangingPunct="1">
+                              <a:defRPr sz="1800" kern="1200">
+                                <a:solidFill>
+                                  <a:schemeClr val="lt1"/>
+                                </a:solidFill>
+                                <a:latin typeface="+mn-lt"/>
+                                <a:ea typeface="+mn-ea"/>
+                                <a:cs typeface="+mn-cs"/>
+                              </a:defRPr>
+                            </a:lvl4pPr>
+                            <a:lvl5pPr marL="1828800" algn="l" defTabSz="914400" rtl="0" eaLnBrk="1" latinLnBrk="0" hangingPunct="1">
+                              <a:defRPr sz="1800" kern="1200">
+                                <a:solidFill>
+                                  <a:schemeClr val="lt1"/>
+                                </a:solidFill>
+                                <a:latin typeface="+mn-lt"/>
+                                <a:ea typeface="+mn-ea"/>
+                                <a:cs typeface="+mn-cs"/>
+                              </a:defRPr>
+                            </a:lvl5pPr>
+                            <a:lvl6pPr marL="2286000" algn="l" defTabSz="914400" rtl="0" eaLnBrk="1" latinLnBrk="0" hangingPunct="1">
+                              <a:defRPr sz="1800" kern="1200">
+                                <a:solidFill>
+                                  <a:schemeClr val="lt1"/>
+                                </a:solidFill>
+                                <a:latin typeface="+mn-lt"/>
+                                <a:ea typeface="+mn-ea"/>
+                                <a:cs typeface="+mn-cs"/>
+                              </a:defRPr>
+                            </a:lvl6pPr>
+                            <a:lvl7pPr marL="2743200" algn="l" defTabSz="914400" rtl="0" eaLnBrk="1" latinLnBrk="0" hangingPunct="1">
+                              <a:defRPr sz="1800" kern="1200">
+                                <a:solidFill>
+                                  <a:schemeClr val="lt1"/>
+                                </a:solidFill>
+                                <a:latin typeface="+mn-lt"/>
+                                <a:ea typeface="+mn-ea"/>
+                                <a:cs typeface="+mn-cs"/>
+                              </a:defRPr>
+                            </a:lvl7pPr>
+                            <a:lvl8pPr marL="3200400" algn="l" defTabSz="914400" rtl="0" eaLnBrk="1" latinLnBrk="0" hangingPunct="1">
+                              <a:defRPr sz="1800" kern="1200">
+                                <a:solidFill>
+                                  <a:schemeClr val="lt1"/>
+                                </a:solidFill>
+                                <a:latin typeface="+mn-lt"/>
+                                <a:ea typeface="+mn-ea"/>
+                                <a:cs typeface="+mn-cs"/>
+                              </a:defRPr>
+                            </a:lvl8pPr>
+                            <a:lvl9pPr marL="3657600" algn="l" defTabSz="914400" rtl="0" eaLnBrk="1" latinLnBrk="0" hangingPunct="1">
+                              <a:defRPr sz="1800" kern="1200">
+                                <a:solidFill>
+                                  <a:schemeClr val="lt1"/>
+                                </a:solidFill>
+                                <a:latin typeface="+mn-lt"/>
+                                <a:ea typeface="+mn-ea"/>
+                                <a:cs typeface="+mn-cs"/>
+                              </a:defRPr>
+                            </a:lvl9pPr>
+                          </a:lstStyle>
+                          <a:p>
+                            <a:pPr algn="ctr"/>
+                            <a:endParaRPr lang="en-US"/>
+                          </a:p>
+                        </a:txBody>
+                        <a:useSpRect/>
+                      </a:txSp>
+                      <a:style>
+                        <a:lnRef idx="2">
+                          <a:schemeClr val="accent1">
+                            <a:shade val="50000"/>
+                          </a:schemeClr>
+                        </a:lnRef>
+                        <a:fillRef idx="1">
+                          <a:schemeClr val="accent1"/>
+                        </a:fillRef>
+                        <a:effectRef idx="0">
+                          <a:schemeClr val="accent1"/>
+                        </a:effectRef>
+                        <a:fontRef idx="minor">
+                          <a:schemeClr val="lt1"/>
+                        </a:fontRef>
+                      </a:style>
+                    </a:sp>
+                    <a:cxnSp>
+                      <a:nvCxnSpPr>
+                        <a:cNvPr id="6" name="Straight Connector 5"/>
+                        <a:cNvCxnSpPr/>
+                      </a:nvCxnSpPr>
+                      <a:spPr>
+                        <a:xfrm>
+                          <a:off x="152400" y="990600"/>
+                          <a:ext cx="2057400" cy="0"/>
+                        </a:xfrm>
+                        <a:prstGeom prst="line">
+                          <a:avLst/>
+                        </a:prstGeom>
+                        <a:ln>
+                          <a:solidFill>
+                            <a:schemeClr val="tx1"/>
+                          </a:solidFill>
+                        </a:ln>
+                      </a:spPr>
+                      <a:style>
+                        <a:lnRef idx="1">
+                          <a:schemeClr val="accent1"/>
+                        </a:lnRef>
+                        <a:fillRef idx="0">
+                          <a:schemeClr val="accent1"/>
+                        </a:fillRef>
+                        <a:effectRef idx="0">
+                          <a:schemeClr val="accent1"/>
+                        </a:effectRef>
+                        <a:fontRef idx="minor">
+                          <a:schemeClr val="tx1"/>
+                        </a:fontRef>
+                      </a:style>
+                    </a:cxnSp>
+                    <a:sp>
+                      <a:nvSpPr>
+                        <a:cNvPr id="7" name="TextBox 6"/>
+                        <a:cNvSpPr txBox="1"/>
+                      </a:nvSpPr>
+                      <a:spPr>
+                        <a:xfrm>
+                          <a:off x="152400" y="685800"/>
+                          <a:ext cx="2057400" cy="369332"/>
+                        </a:xfrm>
+                        <a:prstGeom prst="rect">
+                          <a:avLst/>
+                        </a:prstGeom>
+                        <a:noFill/>
+                      </a:spPr>
+                      <a:txSp>
+                        <a:txBody>
+                          <a:bodyPr wrap="square" rtlCol="0">
+                            <a:spAutoFit/>
+                          </a:bodyPr>
+                          <a:lstStyle>
+                            <a:defPPr>
+                              <a:defRPr lang="en-US"/>
+                            </a:defPPr>
+                            <a:lvl1pPr marL="0" algn="l" defTabSz="914400" rtl="0" eaLnBrk="1" latinLnBrk="0" hangingPunct="1">
+                              <a:defRPr sz="1800" kern="1200">
+                                <a:solidFill>
+                                  <a:schemeClr val="tx1"/>
+                                </a:solidFill>
+                                <a:latin typeface="+mn-lt"/>
+                                <a:ea typeface="+mn-ea"/>
+                                <a:cs typeface="+mn-cs"/>
+                              </a:defRPr>
+                            </a:lvl1pPr>
+                            <a:lvl2pPr marL="457200" algn="l" defTabSz="914400" rtl="0" eaLnBrk="1" latinLnBrk="0" hangingPunct="1">
+                              <a:defRPr sz="1800" kern="1200">
+                                <a:solidFill>
+                                  <a:schemeClr val="tx1"/>
+                                </a:solidFill>
+                                <a:latin typeface="+mn-lt"/>
+                                <a:ea typeface="+mn-ea"/>
+                                <a:cs typeface="+mn-cs"/>
+                              </a:defRPr>
+                            </a:lvl2pPr>
+                            <a:lvl3pPr marL="914400" algn="l" defTabSz="914400" rtl="0" eaLnBrk="1" latinLnBrk="0" hangingPunct="1">
+                              <a:defRPr sz="1800" kern="1200">
+                                <a:solidFill>
+                                  <a:schemeClr val="tx1"/>
+                                </a:solidFill>
+                                <a:latin typeface="+mn-lt"/>
+                                <a:ea typeface="+mn-ea"/>
+                                <a:cs typeface="+mn-cs"/>
+                              </a:defRPr>
+                            </a:lvl3pPr>
+                            <a:lvl4pPr marL="1371600" algn="l" defTabSz="914400" rtl="0" eaLnBrk="1" latinLnBrk="0" hangingPunct="1">
+                              <a:defRPr sz="1800" kern="1200">
+                                <a:solidFill>
+                                  <a:schemeClr val="tx1"/>
+                                </a:solidFill>
+                                <a:latin typeface="+mn-lt"/>
+                                <a:ea typeface="+mn-ea"/>
+                                <a:cs typeface="+mn-cs"/>
+                              </a:defRPr>
+                            </a:lvl4pPr>
+                            <a:lvl5pPr marL="1828800" algn="l" defTabSz="914400" rtl="0" eaLnBrk="1" latinLnBrk="0" hangingPunct="1">
+                              <a:defRPr sz="1800" kern="1200">
+                                <a:solidFill>
+                                  <a:schemeClr val="tx1"/>
+                                </a:solidFill>
+                                <a:latin typeface="+mn-lt"/>
+                                <a:ea typeface="+mn-ea"/>
+                                <a:cs typeface="+mn-cs"/>
+                              </a:defRPr>
+                            </a:lvl5pPr>
+                            <a:lvl6pPr marL="2286000" algn="l" defTabSz="914400" rtl="0" eaLnBrk="1" latinLnBrk="0" hangingPunct="1">
+                              <a:defRPr sz="1800" kern="1200">
+                                <a:solidFill>
+                                  <a:schemeClr val="tx1"/>
+                                </a:solidFill>
+                                <a:latin typeface="+mn-lt"/>
+                                <a:ea typeface="+mn-ea"/>
+                                <a:cs typeface="+mn-cs"/>
+                              </a:defRPr>
+                            </a:lvl6pPr>
+                            <a:lvl7pPr marL="2743200" algn="l" defTabSz="914400" rtl="0" eaLnBrk="1" latinLnBrk="0" hangingPunct="1">
+                              <a:defRPr sz="1800" kern="1200">
+                                <a:solidFill>
+                                  <a:schemeClr val="tx1"/>
+                                </a:solidFill>
+                                <a:latin typeface="+mn-lt"/>
+                                <a:ea typeface="+mn-ea"/>
+                                <a:cs typeface="+mn-cs"/>
+                              </a:defRPr>
+                            </a:lvl7pPr>
+                            <a:lvl8pPr marL="3200400" algn="l" defTabSz="914400" rtl="0" eaLnBrk="1" latinLnBrk="0" hangingPunct="1">
+                              <a:defRPr sz="1800" kern="1200">
+                                <a:solidFill>
+                                  <a:schemeClr val="tx1"/>
+                                </a:solidFill>
+                                <a:latin typeface="+mn-lt"/>
+                                <a:ea typeface="+mn-ea"/>
+                                <a:cs typeface="+mn-cs"/>
+                              </a:defRPr>
+                            </a:lvl8pPr>
+                            <a:lvl9pPr marL="3657600" algn="l" defTabSz="914400" rtl="0" eaLnBrk="1" latinLnBrk="0" hangingPunct="1">
+                              <a:defRPr sz="1800" kern="1200">
+                                <a:solidFill>
+                                  <a:schemeClr val="tx1"/>
+                                </a:solidFill>
+                                <a:latin typeface="+mn-lt"/>
+                                <a:ea typeface="+mn-ea"/>
+                                <a:cs typeface="+mn-cs"/>
+                              </a:defRPr>
+                            </a:lvl9pPr>
+                          </a:lstStyle>
+                          <a:p>
+                            <a:pPr algn="ctr"/>
+                            <a:r>
+                              <a:rPr lang="en-US" dirty="0" err="1" smtClean="0"/>
+                              <a:t>UniverInfoCapture</a:t>
+                            </a:r>
+                            <a:endParaRPr lang="en-US" dirty="0"/>
+                          </a:p>
+                        </a:txBody>
+                        <a:useSpRect/>
+                      </a:txSp>
+                    </a:sp>
+                    <a:sp>
+                      <a:nvSpPr>
+                        <a:cNvPr id="8" name="TextBox 7"/>
+                        <a:cNvSpPr txBox="1"/>
+                      </a:nvSpPr>
+                      <a:spPr>
+                        <a:xfrm>
+                          <a:off x="152400" y="1002268"/>
+                          <a:ext cx="2057400" cy="369332"/>
+                        </a:xfrm>
+                        <a:prstGeom prst="rect">
+                          <a:avLst/>
+                        </a:prstGeom>
+                        <a:noFill/>
+                      </a:spPr>
+                      <a:txSp>
+                        <a:txBody>
+                          <a:bodyPr wrap="square" rtlCol="0">
+                            <a:spAutoFit/>
+                          </a:bodyPr>
+                          <a:lstStyle>
+                            <a:defPPr>
+                              <a:defRPr lang="en-US"/>
+                            </a:defPPr>
+                            <a:lvl1pPr marL="0" algn="l" defTabSz="914400" rtl="0" eaLnBrk="1" latinLnBrk="0" hangingPunct="1">
+                              <a:defRPr sz="1800" kern="1200">
+                                <a:solidFill>
+                                  <a:schemeClr val="tx1"/>
+                                </a:solidFill>
+                                <a:latin typeface="+mn-lt"/>
+                                <a:ea typeface="+mn-ea"/>
+                                <a:cs typeface="+mn-cs"/>
+                              </a:defRPr>
+                            </a:lvl1pPr>
+                            <a:lvl2pPr marL="457200" algn="l" defTabSz="914400" rtl="0" eaLnBrk="1" latinLnBrk="0" hangingPunct="1">
+                              <a:defRPr sz="1800" kern="1200">
+                                <a:solidFill>
+                                  <a:schemeClr val="tx1"/>
+                                </a:solidFill>
+                                <a:latin typeface="+mn-lt"/>
+                                <a:ea typeface="+mn-ea"/>
+                                <a:cs typeface="+mn-cs"/>
+                              </a:defRPr>
+                            </a:lvl2pPr>
+                            <a:lvl3pPr marL="914400" algn="l" defTabSz="914400" rtl="0" eaLnBrk="1" latinLnBrk="0" hangingPunct="1">
+                              <a:defRPr sz="1800" kern="1200">
+                                <a:solidFill>
+                                  <a:schemeClr val="tx1"/>
+                                </a:solidFill>
+                                <a:latin typeface="+mn-lt"/>
+                                <a:ea typeface="+mn-ea"/>
+                                <a:cs typeface="+mn-cs"/>
+                              </a:defRPr>
+                            </a:lvl3pPr>
+                            <a:lvl4pPr marL="1371600" algn="l" defTabSz="914400" rtl="0" eaLnBrk="1" latinLnBrk="0" hangingPunct="1">
+                              <a:defRPr sz="1800" kern="1200">
+                                <a:solidFill>
+                                  <a:schemeClr val="tx1"/>
+                                </a:solidFill>
+                                <a:latin typeface="+mn-lt"/>
+                                <a:ea typeface="+mn-ea"/>
+                                <a:cs typeface="+mn-cs"/>
+                              </a:defRPr>
+                            </a:lvl4pPr>
+                            <a:lvl5pPr marL="1828800" algn="l" defTabSz="914400" rtl="0" eaLnBrk="1" latinLnBrk="0" hangingPunct="1">
+                              <a:defRPr sz="1800" kern="1200">
+                                <a:solidFill>
+                                  <a:schemeClr val="tx1"/>
+                                </a:solidFill>
+                                <a:latin typeface="+mn-lt"/>
+                                <a:ea typeface="+mn-ea"/>
+                                <a:cs typeface="+mn-cs"/>
+                              </a:defRPr>
+                            </a:lvl5pPr>
+                            <a:lvl6pPr marL="2286000" algn="l" defTabSz="914400" rtl="0" eaLnBrk="1" latinLnBrk="0" hangingPunct="1">
+                              <a:defRPr sz="1800" kern="1200">
+                                <a:solidFill>
+                                  <a:schemeClr val="tx1"/>
+                                </a:solidFill>
+                                <a:latin typeface="+mn-lt"/>
+                                <a:ea typeface="+mn-ea"/>
+                                <a:cs typeface="+mn-cs"/>
+                              </a:defRPr>
+                            </a:lvl6pPr>
+                            <a:lvl7pPr marL="2743200" algn="l" defTabSz="914400" rtl="0" eaLnBrk="1" latinLnBrk="0" hangingPunct="1">
+                              <a:defRPr sz="1800" kern="1200">
+                                <a:solidFill>
+                                  <a:schemeClr val="tx1"/>
+                                </a:solidFill>
+                                <a:latin typeface="+mn-lt"/>
+                                <a:ea typeface="+mn-ea"/>
+                                <a:cs typeface="+mn-cs"/>
+                              </a:defRPr>
+                            </a:lvl7pPr>
+                            <a:lvl8pPr marL="3200400" algn="l" defTabSz="914400" rtl="0" eaLnBrk="1" latinLnBrk="0" hangingPunct="1">
+                              <a:defRPr sz="1800" kern="1200">
+                                <a:solidFill>
+                                  <a:schemeClr val="tx1"/>
+                                </a:solidFill>
+                                <a:latin typeface="+mn-lt"/>
+                                <a:ea typeface="+mn-ea"/>
+                                <a:cs typeface="+mn-cs"/>
+                              </a:defRPr>
+                            </a:lvl8pPr>
+                            <a:lvl9pPr marL="3657600" algn="l" defTabSz="914400" rtl="0" eaLnBrk="1" latinLnBrk="0" hangingPunct="1">
+                              <a:defRPr sz="1800" kern="1200">
+                                <a:solidFill>
+                                  <a:schemeClr val="tx1"/>
+                                </a:solidFill>
+                                <a:latin typeface="+mn-lt"/>
+                                <a:ea typeface="+mn-ea"/>
+                                <a:cs typeface="+mn-cs"/>
+                              </a:defRPr>
+                            </a:lvl9pPr>
+                          </a:lstStyle>
+                          <a:p>
+                            <a:r>
+                              <a:rPr lang="en-US" dirty="0"/>
+                              <a:t>n</a:t>
+                            </a:r>
+                            <a:r>
+                              <a:rPr lang="en-US" dirty="0" smtClean="0"/>
+                              <a:t>ame: String</a:t>
+                            </a:r>
+                            <a:endParaRPr lang="en-US" dirty="0"/>
+                          </a:p>
+                        </a:txBody>
+                        <a:useSpRect/>
+                      </a:txSp>
+                    </a:sp>
+                    <a:sp>
+                      <a:nvSpPr>
+                        <a:cNvPr id="9" name="TextBox 8"/>
+                        <a:cNvSpPr txBox="1"/>
+                      </a:nvSpPr>
+                      <a:spPr>
+                        <a:xfrm>
+                          <a:off x="152400" y="1230868"/>
+                          <a:ext cx="2057400" cy="369332"/>
+                        </a:xfrm>
+                        <a:prstGeom prst="rect">
+                          <a:avLst/>
+                        </a:prstGeom>
+                        <a:noFill/>
+                      </a:spPr>
+                      <a:txSp>
+                        <a:txBody>
+                          <a:bodyPr wrap="square" rtlCol="0">
+                            <a:spAutoFit/>
+                          </a:bodyPr>
+                          <a:lstStyle>
+                            <a:defPPr>
+                              <a:defRPr lang="en-US"/>
+                            </a:defPPr>
+                            <a:lvl1pPr marL="0" algn="l" defTabSz="914400" rtl="0" eaLnBrk="1" latinLnBrk="0" hangingPunct="1">
+                              <a:defRPr sz="1800" kern="1200">
+                                <a:solidFill>
+                                  <a:schemeClr val="tx1"/>
+                                </a:solidFill>
+                                <a:latin typeface="+mn-lt"/>
+                                <a:ea typeface="+mn-ea"/>
+                                <a:cs typeface="+mn-cs"/>
+                              </a:defRPr>
+                            </a:lvl1pPr>
+                            <a:lvl2pPr marL="457200" algn="l" defTabSz="914400" rtl="0" eaLnBrk="1" latinLnBrk="0" hangingPunct="1">
+                              <a:defRPr sz="1800" kern="1200">
+                                <a:solidFill>
+                                  <a:schemeClr val="tx1"/>
+                                </a:solidFill>
+                                <a:latin typeface="+mn-lt"/>
+                                <a:ea typeface="+mn-ea"/>
+                                <a:cs typeface="+mn-cs"/>
+                              </a:defRPr>
+                            </a:lvl2pPr>
+                            <a:lvl3pPr marL="914400" algn="l" defTabSz="914400" rtl="0" eaLnBrk="1" latinLnBrk="0" hangingPunct="1">
+                              <a:defRPr sz="1800" kern="1200">
+                                <a:solidFill>
+                                  <a:schemeClr val="tx1"/>
+                                </a:solidFill>
+                                <a:latin typeface="+mn-lt"/>
+                                <a:ea typeface="+mn-ea"/>
+                                <a:cs typeface="+mn-cs"/>
+                              </a:defRPr>
+                            </a:lvl3pPr>
+                            <a:lvl4pPr marL="1371600" algn="l" defTabSz="914400" rtl="0" eaLnBrk="1" latinLnBrk="0" hangingPunct="1">
+                              <a:defRPr sz="1800" kern="1200">
+                                <a:solidFill>
+                                  <a:schemeClr val="tx1"/>
+                                </a:solidFill>
+                                <a:latin typeface="+mn-lt"/>
+                                <a:ea typeface="+mn-ea"/>
+                                <a:cs typeface="+mn-cs"/>
+                              </a:defRPr>
+                            </a:lvl4pPr>
+                            <a:lvl5pPr marL="1828800" algn="l" defTabSz="914400" rtl="0" eaLnBrk="1" latinLnBrk="0" hangingPunct="1">
+                              <a:defRPr sz="1800" kern="1200">
+                                <a:solidFill>
+                                  <a:schemeClr val="tx1"/>
+                                </a:solidFill>
+                                <a:latin typeface="+mn-lt"/>
+                                <a:ea typeface="+mn-ea"/>
+                                <a:cs typeface="+mn-cs"/>
+                              </a:defRPr>
+                            </a:lvl5pPr>
+                            <a:lvl6pPr marL="2286000" algn="l" defTabSz="914400" rtl="0" eaLnBrk="1" latinLnBrk="0" hangingPunct="1">
+                              <a:defRPr sz="1800" kern="1200">
+                                <a:solidFill>
+                                  <a:schemeClr val="tx1"/>
+                                </a:solidFill>
+                                <a:latin typeface="+mn-lt"/>
+                                <a:ea typeface="+mn-ea"/>
+                                <a:cs typeface="+mn-cs"/>
+                              </a:defRPr>
+                            </a:lvl6pPr>
+                            <a:lvl7pPr marL="2743200" algn="l" defTabSz="914400" rtl="0" eaLnBrk="1" latinLnBrk="0" hangingPunct="1">
+                              <a:defRPr sz="1800" kern="1200">
+                                <a:solidFill>
+                                  <a:schemeClr val="tx1"/>
+                                </a:solidFill>
+                                <a:latin typeface="+mn-lt"/>
+                                <a:ea typeface="+mn-ea"/>
+                                <a:cs typeface="+mn-cs"/>
+                              </a:defRPr>
+                            </a:lvl7pPr>
+                            <a:lvl8pPr marL="3200400" algn="l" defTabSz="914400" rtl="0" eaLnBrk="1" latinLnBrk="0" hangingPunct="1">
+                              <a:defRPr sz="1800" kern="1200">
+                                <a:solidFill>
+                                  <a:schemeClr val="tx1"/>
+                                </a:solidFill>
+                                <a:latin typeface="+mn-lt"/>
+                                <a:ea typeface="+mn-ea"/>
+                                <a:cs typeface="+mn-cs"/>
+                              </a:defRPr>
+                            </a:lvl8pPr>
+                            <a:lvl9pPr marL="3657600" algn="l" defTabSz="914400" rtl="0" eaLnBrk="1" latinLnBrk="0" hangingPunct="1">
+                              <a:defRPr sz="1800" kern="1200">
+                                <a:solidFill>
+                                  <a:schemeClr val="tx1"/>
+                                </a:solidFill>
+                                <a:latin typeface="+mn-lt"/>
+                                <a:ea typeface="+mn-ea"/>
+                                <a:cs typeface="+mn-cs"/>
+                              </a:defRPr>
+                            </a:lvl9pPr>
+                          </a:lstStyle>
+                          <a:p>
+                            <a:r>
+                              <a:rPr lang="en-US" dirty="0" smtClean="0"/>
+                              <a:t>logo: Image</a:t>
+                            </a:r>
+                            <a:endParaRPr lang="en-US" dirty="0"/>
+                          </a:p>
+                        </a:txBody>
+                        <a:useSpRect/>
+                      </a:txSp>
+                    </a:sp>
+                    <a:sp>
+                      <a:nvSpPr>
+                        <a:cNvPr id="11" name="TextBox 10"/>
+                        <a:cNvSpPr txBox="1"/>
+                      </a:nvSpPr>
+                      <a:spPr>
+                        <a:xfrm>
+                          <a:off x="152400" y="1459468"/>
+                          <a:ext cx="2057400" cy="369332"/>
+                        </a:xfrm>
+                        <a:prstGeom prst="rect">
+                          <a:avLst/>
+                        </a:prstGeom>
+                        <a:noFill/>
+                      </a:spPr>
+                      <a:txSp>
+                        <a:txBody>
+                          <a:bodyPr wrap="square" rtlCol="0">
+                            <a:spAutoFit/>
+                          </a:bodyPr>
+                          <a:lstStyle>
+                            <a:defPPr>
+                              <a:defRPr lang="en-US"/>
+                            </a:defPPr>
+                            <a:lvl1pPr marL="0" algn="l" defTabSz="914400" rtl="0" eaLnBrk="1" latinLnBrk="0" hangingPunct="1">
+                              <a:defRPr sz="1800" kern="1200">
+                                <a:solidFill>
+                                  <a:schemeClr val="tx1"/>
+                                </a:solidFill>
+                                <a:latin typeface="+mn-lt"/>
+                                <a:ea typeface="+mn-ea"/>
+                                <a:cs typeface="+mn-cs"/>
+                              </a:defRPr>
+                            </a:lvl1pPr>
+                            <a:lvl2pPr marL="457200" algn="l" defTabSz="914400" rtl="0" eaLnBrk="1" latinLnBrk="0" hangingPunct="1">
+                              <a:defRPr sz="1800" kern="1200">
+                                <a:solidFill>
+                                  <a:schemeClr val="tx1"/>
+                                </a:solidFill>
+                                <a:latin typeface="+mn-lt"/>
+                                <a:ea typeface="+mn-ea"/>
+                                <a:cs typeface="+mn-cs"/>
+                              </a:defRPr>
+                            </a:lvl2pPr>
+                            <a:lvl3pPr marL="914400" algn="l" defTabSz="914400" rtl="0" eaLnBrk="1" latinLnBrk="0" hangingPunct="1">
+                              <a:defRPr sz="1800" kern="1200">
+                                <a:solidFill>
+                                  <a:schemeClr val="tx1"/>
+                                </a:solidFill>
+                                <a:latin typeface="+mn-lt"/>
+                                <a:ea typeface="+mn-ea"/>
+                                <a:cs typeface="+mn-cs"/>
+                              </a:defRPr>
+                            </a:lvl3pPr>
+                            <a:lvl4pPr marL="1371600" algn="l" defTabSz="914400" rtl="0" eaLnBrk="1" latinLnBrk="0" hangingPunct="1">
+                              <a:defRPr sz="1800" kern="1200">
+                                <a:solidFill>
+                                  <a:schemeClr val="tx1"/>
+                                </a:solidFill>
+                                <a:latin typeface="+mn-lt"/>
+                                <a:ea typeface="+mn-ea"/>
+                                <a:cs typeface="+mn-cs"/>
+                              </a:defRPr>
+                            </a:lvl4pPr>
+                            <a:lvl5pPr marL="1828800" algn="l" defTabSz="914400" rtl="0" eaLnBrk="1" latinLnBrk="0" hangingPunct="1">
+                              <a:defRPr sz="1800" kern="1200">
+                                <a:solidFill>
+                                  <a:schemeClr val="tx1"/>
+                                </a:solidFill>
+                                <a:latin typeface="+mn-lt"/>
+                                <a:ea typeface="+mn-ea"/>
+                                <a:cs typeface="+mn-cs"/>
+                              </a:defRPr>
+                            </a:lvl5pPr>
+                            <a:lvl6pPr marL="2286000" algn="l" defTabSz="914400" rtl="0" eaLnBrk="1" latinLnBrk="0" hangingPunct="1">
+                              <a:defRPr sz="1800" kern="1200">
+                                <a:solidFill>
+                                  <a:schemeClr val="tx1"/>
+                                </a:solidFill>
+                                <a:latin typeface="+mn-lt"/>
+                                <a:ea typeface="+mn-ea"/>
+                                <a:cs typeface="+mn-cs"/>
+                              </a:defRPr>
+                            </a:lvl6pPr>
+                            <a:lvl7pPr marL="2743200" algn="l" defTabSz="914400" rtl="0" eaLnBrk="1" latinLnBrk="0" hangingPunct="1">
+                              <a:defRPr sz="1800" kern="1200">
+                                <a:solidFill>
+                                  <a:schemeClr val="tx1"/>
+                                </a:solidFill>
+                                <a:latin typeface="+mn-lt"/>
+                                <a:ea typeface="+mn-ea"/>
+                                <a:cs typeface="+mn-cs"/>
+                              </a:defRPr>
+                            </a:lvl7pPr>
+                            <a:lvl8pPr marL="3200400" algn="l" defTabSz="914400" rtl="0" eaLnBrk="1" latinLnBrk="0" hangingPunct="1">
+                              <a:defRPr sz="1800" kern="1200">
+                                <a:solidFill>
+                                  <a:schemeClr val="tx1"/>
+                                </a:solidFill>
+                                <a:latin typeface="+mn-lt"/>
+                                <a:ea typeface="+mn-ea"/>
+                                <a:cs typeface="+mn-cs"/>
+                              </a:defRPr>
+                            </a:lvl8pPr>
+                            <a:lvl9pPr marL="3657600" algn="l" defTabSz="914400" rtl="0" eaLnBrk="1" latinLnBrk="0" hangingPunct="1">
+                              <a:defRPr sz="1800" kern="1200">
+                                <a:solidFill>
+                                  <a:schemeClr val="tx1"/>
+                                </a:solidFill>
+                                <a:latin typeface="+mn-lt"/>
+                                <a:ea typeface="+mn-ea"/>
+                                <a:cs typeface="+mn-cs"/>
+                              </a:defRPr>
+                            </a:lvl9pPr>
+                          </a:lstStyle>
+                          <a:p>
+                            <a:r>
+                              <a:rPr lang="en-US" dirty="0" smtClean="0"/>
+                              <a:t>mission: String</a:t>
+                            </a:r>
+                            <a:endParaRPr lang="en-US" dirty="0"/>
+                          </a:p>
+                        </a:txBody>
+                        <a:useSpRect/>
+                      </a:txSp>
+                    </a:sp>
+                    <a:sp>
+                      <a:nvSpPr>
+                        <a:cNvPr id="12" name="TextBox 11"/>
+                        <a:cNvSpPr txBox="1"/>
+                      </a:nvSpPr>
+                      <a:spPr>
+                        <a:xfrm>
+                          <a:off x="152400" y="1688068"/>
+                          <a:ext cx="2057400" cy="369332"/>
+                        </a:xfrm>
+                        <a:prstGeom prst="rect">
+                          <a:avLst/>
+                        </a:prstGeom>
+                        <a:noFill/>
+                      </a:spPr>
+                      <a:txSp>
+                        <a:txBody>
+                          <a:bodyPr wrap="square" rtlCol="0">
+                            <a:spAutoFit/>
+                          </a:bodyPr>
+                          <a:lstStyle>
+                            <a:defPPr>
+                              <a:defRPr lang="en-US"/>
+                            </a:defPPr>
+                            <a:lvl1pPr marL="0" algn="l" defTabSz="914400" rtl="0" eaLnBrk="1" latinLnBrk="0" hangingPunct="1">
+                              <a:defRPr sz="1800" kern="1200">
+                                <a:solidFill>
+                                  <a:schemeClr val="tx1"/>
+                                </a:solidFill>
+                                <a:latin typeface="+mn-lt"/>
+                                <a:ea typeface="+mn-ea"/>
+                                <a:cs typeface="+mn-cs"/>
+                              </a:defRPr>
+                            </a:lvl1pPr>
+                            <a:lvl2pPr marL="457200" algn="l" defTabSz="914400" rtl="0" eaLnBrk="1" latinLnBrk="0" hangingPunct="1">
+                              <a:defRPr sz="1800" kern="1200">
+                                <a:solidFill>
+                                  <a:schemeClr val="tx1"/>
+                                </a:solidFill>
+                                <a:latin typeface="+mn-lt"/>
+                                <a:ea typeface="+mn-ea"/>
+                                <a:cs typeface="+mn-cs"/>
+                              </a:defRPr>
+                            </a:lvl2pPr>
+                            <a:lvl3pPr marL="914400" algn="l" defTabSz="914400" rtl="0" eaLnBrk="1" latinLnBrk="0" hangingPunct="1">
+                              <a:defRPr sz="1800" kern="1200">
+                                <a:solidFill>
+                                  <a:schemeClr val="tx1"/>
+                                </a:solidFill>
+                                <a:latin typeface="+mn-lt"/>
+                                <a:ea typeface="+mn-ea"/>
+                                <a:cs typeface="+mn-cs"/>
+                              </a:defRPr>
+                            </a:lvl3pPr>
+                            <a:lvl4pPr marL="1371600" algn="l" defTabSz="914400" rtl="0" eaLnBrk="1" latinLnBrk="0" hangingPunct="1">
+                              <a:defRPr sz="1800" kern="1200">
+                                <a:solidFill>
+                                  <a:schemeClr val="tx1"/>
+                                </a:solidFill>
+                                <a:latin typeface="+mn-lt"/>
+                                <a:ea typeface="+mn-ea"/>
+                                <a:cs typeface="+mn-cs"/>
+                              </a:defRPr>
+                            </a:lvl4pPr>
+                            <a:lvl5pPr marL="1828800" algn="l" defTabSz="914400" rtl="0" eaLnBrk="1" latinLnBrk="0" hangingPunct="1">
+                              <a:defRPr sz="1800" kern="1200">
+                                <a:solidFill>
+                                  <a:schemeClr val="tx1"/>
+                                </a:solidFill>
+                                <a:latin typeface="+mn-lt"/>
+                                <a:ea typeface="+mn-ea"/>
+                                <a:cs typeface="+mn-cs"/>
+                              </a:defRPr>
+                            </a:lvl5pPr>
+                            <a:lvl6pPr marL="2286000" algn="l" defTabSz="914400" rtl="0" eaLnBrk="1" latinLnBrk="0" hangingPunct="1">
+                              <a:defRPr sz="1800" kern="1200">
+                                <a:solidFill>
+                                  <a:schemeClr val="tx1"/>
+                                </a:solidFill>
+                                <a:latin typeface="+mn-lt"/>
+                                <a:ea typeface="+mn-ea"/>
+                                <a:cs typeface="+mn-cs"/>
+                              </a:defRPr>
+                            </a:lvl6pPr>
+                            <a:lvl7pPr marL="2743200" algn="l" defTabSz="914400" rtl="0" eaLnBrk="1" latinLnBrk="0" hangingPunct="1">
+                              <a:defRPr sz="1800" kern="1200">
+                                <a:solidFill>
+                                  <a:schemeClr val="tx1"/>
+                                </a:solidFill>
+                                <a:latin typeface="+mn-lt"/>
+                                <a:ea typeface="+mn-ea"/>
+                                <a:cs typeface="+mn-cs"/>
+                              </a:defRPr>
+                            </a:lvl7pPr>
+                            <a:lvl8pPr marL="3200400" algn="l" defTabSz="914400" rtl="0" eaLnBrk="1" latinLnBrk="0" hangingPunct="1">
+                              <a:defRPr sz="1800" kern="1200">
+                                <a:solidFill>
+                                  <a:schemeClr val="tx1"/>
+                                </a:solidFill>
+                                <a:latin typeface="+mn-lt"/>
+                                <a:ea typeface="+mn-ea"/>
+                                <a:cs typeface="+mn-cs"/>
+                              </a:defRPr>
+                            </a:lvl8pPr>
+                            <a:lvl9pPr marL="3657600" algn="l" defTabSz="914400" rtl="0" eaLnBrk="1" latinLnBrk="0" hangingPunct="1">
+                              <a:defRPr sz="1800" kern="1200">
+                                <a:solidFill>
+                                  <a:schemeClr val="tx1"/>
+                                </a:solidFill>
+                                <a:latin typeface="+mn-lt"/>
+                                <a:ea typeface="+mn-ea"/>
+                                <a:cs typeface="+mn-cs"/>
+                              </a:defRPr>
+                            </a:lvl9pPr>
+                          </a:lstStyle>
+                          <a:p>
+                            <a:r>
+                              <a:rPr lang="en-US" dirty="0" smtClean="0"/>
+                              <a:t>vision: String</a:t>
+                            </a:r>
+                            <a:endParaRPr lang="en-US" dirty="0"/>
+                          </a:p>
+                        </a:txBody>
+                        <a:useSpRect/>
+                      </a:txSp>
+                    </a:sp>
+                    <a:sp>
+                      <a:nvSpPr>
+                        <a:cNvPr id="13" name="TextBox 12"/>
+                        <a:cNvSpPr txBox="1"/>
+                      </a:nvSpPr>
+                      <a:spPr>
+                        <a:xfrm>
+                          <a:off x="152400" y="1916668"/>
+                          <a:ext cx="2057400" cy="369332"/>
+                        </a:xfrm>
+                        <a:prstGeom prst="rect">
+                          <a:avLst/>
+                        </a:prstGeom>
+                        <a:noFill/>
+                      </a:spPr>
+                      <a:txSp>
+                        <a:txBody>
+                          <a:bodyPr wrap="square" rtlCol="0">
+                            <a:spAutoFit/>
+                          </a:bodyPr>
+                          <a:lstStyle>
+                            <a:defPPr>
+                              <a:defRPr lang="en-US"/>
+                            </a:defPPr>
+                            <a:lvl1pPr marL="0" algn="l" defTabSz="914400" rtl="0" eaLnBrk="1" latinLnBrk="0" hangingPunct="1">
+                              <a:defRPr sz="1800" kern="1200">
+                                <a:solidFill>
+                                  <a:schemeClr val="tx1"/>
+                                </a:solidFill>
+                                <a:latin typeface="+mn-lt"/>
+                                <a:ea typeface="+mn-ea"/>
+                                <a:cs typeface="+mn-cs"/>
+                              </a:defRPr>
+                            </a:lvl1pPr>
+                            <a:lvl2pPr marL="457200" algn="l" defTabSz="914400" rtl="0" eaLnBrk="1" latinLnBrk="0" hangingPunct="1">
+                              <a:defRPr sz="1800" kern="1200">
+                                <a:solidFill>
+                                  <a:schemeClr val="tx1"/>
+                                </a:solidFill>
+                                <a:latin typeface="+mn-lt"/>
+                                <a:ea typeface="+mn-ea"/>
+                                <a:cs typeface="+mn-cs"/>
+                              </a:defRPr>
+                            </a:lvl2pPr>
+                            <a:lvl3pPr marL="914400" algn="l" defTabSz="914400" rtl="0" eaLnBrk="1" latinLnBrk="0" hangingPunct="1">
+                              <a:defRPr sz="1800" kern="1200">
+                                <a:solidFill>
+                                  <a:schemeClr val="tx1"/>
+                                </a:solidFill>
+                                <a:latin typeface="+mn-lt"/>
+                                <a:ea typeface="+mn-ea"/>
+                                <a:cs typeface="+mn-cs"/>
+                              </a:defRPr>
+                            </a:lvl3pPr>
+                            <a:lvl4pPr marL="1371600" algn="l" defTabSz="914400" rtl="0" eaLnBrk="1" latinLnBrk="0" hangingPunct="1">
+                              <a:defRPr sz="1800" kern="1200">
+                                <a:solidFill>
+                                  <a:schemeClr val="tx1"/>
+                                </a:solidFill>
+                                <a:latin typeface="+mn-lt"/>
+                                <a:ea typeface="+mn-ea"/>
+                                <a:cs typeface="+mn-cs"/>
+                              </a:defRPr>
+                            </a:lvl4pPr>
+                            <a:lvl5pPr marL="1828800" algn="l" defTabSz="914400" rtl="0" eaLnBrk="1" latinLnBrk="0" hangingPunct="1">
+                              <a:defRPr sz="1800" kern="1200">
+                                <a:solidFill>
+                                  <a:schemeClr val="tx1"/>
+                                </a:solidFill>
+                                <a:latin typeface="+mn-lt"/>
+                                <a:ea typeface="+mn-ea"/>
+                                <a:cs typeface="+mn-cs"/>
+                              </a:defRPr>
+                            </a:lvl5pPr>
+                            <a:lvl6pPr marL="2286000" algn="l" defTabSz="914400" rtl="0" eaLnBrk="1" latinLnBrk="0" hangingPunct="1">
+                              <a:defRPr sz="1800" kern="1200">
+                                <a:solidFill>
+                                  <a:schemeClr val="tx1"/>
+                                </a:solidFill>
+                                <a:latin typeface="+mn-lt"/>
+                                <a:ea typeface="+mn-ea"/>
+                                <a:cs typeface="+mn-cs"/>
+                              </a:defRPr>
+                            </a:lvl6pPr>
+                            <a:lvl7pPr marL="2743200" algn="l" defTabSz="914400" rtl="0" eaLnBrk="1" latinLnBrk="0" hangingPunct="1">
+                              <a:defRPr sz="1800" kern="1200">
+                                <a:solidFill>
+                                  <a:schemeClr val="tx1"/>
+                                </a:solidFill>
+                                <a:latin typeface="+mn-lt"/>
+                                <a:ea typeface="+mn-ea"/>
+                                <a:cs typeface="+mn-cs"/>
+                              </a:defRPr>
+                            </a:lvl7pPr>
+                            <a:lvl8pPr marL="3200400" algn="l" defTabSz="914400" rtl="0" eaLnBrk="1" latinLnBrk="0" hangingPunct="1">
+                              <a:defRPr sz="1800" kern="1200">
+                                <a:solidFill>
+                                  <a:schemeClr val="tx1"/>
+                                </a:solidFill>
+                                <a:latin typeface="+mn-lt"/>
+                                <a:ea typeface="+mn-ea"/>
+                                <a:cs typeface="+mn-cs"/>
+                              </a:defRPr>
+                            </a:lvl8pPr>
+                            <a:lvl9pPr marL="3657600" algn="l" defTabSz="914400" rtl="0" eaLnBrk="1" latinLnBrk="0" hangingPunct="1">
+                              <a:defRPr sz="1800" kern="1200">
+                                <a:solidFill>
+                                  <a:schemeClr val="tx1"/>
+                                </a:solidFill>
+                                <a:latin typeface="+mn-lt"/>
+                                <a:ea typeface="+mn-ea"/>
+                                <a:cs typeface="+mn-cs"/>
+                              </a:defRPr>
+                            </a:lvl9pPr>
+                          </a:lstStyle>
+                          <a:p>
+                            <a:r>
+                              <a:rPr lang="en-US" dirty="0" smtClean="0"/>
+                              <a:t>number: Integer</a:t>
+                            </a:r>
+                            <a:endParaRPr lang="en-US" dirty="0"/>
+                          </a:p>
+                        </a:txBody>
+                        <a:useSpRect/>
+                      </a:txSp>
+                    </a:sp>
+                    <a:sp>
+                      <a:nvSpPr>
+                        <a:cNvPr id="14" name="TextBox 13"/>
+                        <a:cNvSpPr txBox="1"/>
+                      </a:nvSpPr>
+                      <a:spPr>
+                        <a:xfrm>
+                          <a:off x="152400" y="2145268"/>
+                          <a:ext cx="2057400" cy="369332"/>
+                        </a:xfrm>
+                        <a:prstGeom prst="rect">
+                          <a:avLst/>
+                        </a:prstGeom>
+                        <a:noFill/>
+                      </a:spPr>
+                      <a:txSp>
+                        <a:txBody>
+                          <a:bodyPr wrap="square" rtlCol="0">
+                            <a:spAutoFit/>
+                          </a:bodyPr>
+                          <a:lstStyle>
+                            <a:defPPr>
+                              <a:defRPr lang="en-US"/>
+                            </a:defPPr>
+                            <a:lvl1pPr marL="0" algn="l" defTabSz="914400" rtl="0" eaLnBrk="1" latinLnBrk="0" hangingPunct="1">
+                              <a:defRPr sz="1800" kern="1200">
+                                <a:solidFill>
+                                  <a:schemeClr val="tx1"/>
+                                </a:solidFill>
+                                <a:latin typeface="+mn-lt"/>
+                                <a:ea typeface="+mn-ea"/>
+                                <a:cs typeface="+mn-cs"/>
+                              </a:defRPr>
+                            </a:lvl1pPr>
+                            <a:lvl2pPr marL="457200" algn="l" defTabSz="914400" rtl="0" eaLnBrk="1" latinLnBrk="0" hangingPunct="1">
+                              <a:defRPr sz="1800" kern="1200">
+                                <a:solidFill>
+                                  <a:schemeClr val="tx1"/>
+                                </a:solidFill>
+                                <a:latin typeface="+mn-lt"/>
+                                <a:ea typeface="+mn-ea"/>
+                                <a:cs typeface="+mn-cs"/>
+                              </a:defRPr>
+                            </a:lvl2pPr>
+                            <a:lvl3pPr marL="914400" algn="l" defTabSz="914400" rtl="0" eaLnBrk="1" latinLnBrk="0" hangingPunct="1">
+                              <a:defRPr sz="1800" kern="1200">
+                                <a:solidFill>
+                                  <a:schemeClr val="tx1"/>
+                                </a:solidFill>
+                                <a:latin typeface="+mn-lt"/>
+                                <a:ea typeface="+mn-ea"/>
+                                <a:cs typeface="+mn-cs"/>
+                              </a:defRPr>
+                            </a:lvl3pPr>
+                            <a:lvl4pPr marL="1371600" algn="l" defTabSz="914400" rtl="0" eaLnBrk="1" latinLnBrk="0" hangingPunct="1">
+                              <a:defRPr sz="1800" kern="1200">
+                                <a:solidFill>
+                                  <a:schemeClr val="tx1"/>
+                                </a:solidFill>
+                                <a:latin typeface="+mn-lt"/>
+                                <a:ea typeface="+mn-ea"/>
+                                <a:cs typeface="+mn-cs"/>
+                              </a:defRPr>
+                            </a:lvl4pPr>
+                            <a:lvl5pPr marL="1828800" algn="l" defTabSz="914400" rtl="0" eaLnBrk="1" latinLnBrk="0" hangingPunct="1">
+                              <a:defRPr sz="1800" kern="1200">
+                                <a:solidFill>
+                                  <a:schemeClr val="tx1"/>
+                                </a:solidFill>
+                                <a:latin typeface="+mn-lt"/>
+                                <a:ea typeface="+mn-ea"/>
+                                <a:cs typeface="+mn-cs"/>
+                              </a:defRPr>
+                            </a:lvl5pPr>
+                            <a:lvl6pPr marL="2286000" algn="l" defTabSz="914400" rtl="0" eaLnBrk="1" latinLnBrk="0" hangingPunct="1">
+                              <a:defRPr sz="1800" kern="1200">
+                                <a:solidFill>
+                                  <a:schemeClr val="tx1"/>
+                                </a:solidFill>
+                                <a:latin typeface="+mn-lt"/>
+                                <a:ea typeface="+mn-ea"/>
+                                <a:cs typeface="+mn-cs"/>
+                              </a:defRPr>
+                            </a:lvl6pPr>
+                            <a:lvl7pPr marL="2743200" algn="l" defTabSz="914400" rtl="0" eaLnBrk="1" latinLnBrk="0" hangingPunct="1">
+                              <a:defRPr sz="1800" kern="1200">
+                                <a:solidFill>
+                                  <a:schemeClr val="tx1"/>
+                                </a:solidFill>
+                                <a:latin typeface="+mn-lt"/>
+                                <a:ea typeface="+mn-ea"/>
+                                <a:cs typeface="+mn-cs"/>
+                              </a:defRPr>
+                            </a:lvl7pPr>
+                            <a:lvl8pPr marL="3200400" algn="l" defTabSz="914400" rtl="0" eaLnBrk="1" latinLnBrk="0" hangingPunct="1">
+                              <a:defRPr sz="1800" kern="1200">
+                                <a:solidFill>
+                                  <a:schemeClr val="tx1"/>
+                                </a:solidFill>
+                                <a:latin typeface="+mn-lt"/>
+                                <a:ea typeface="+mn-ea"/>
+                                <a:cs typeface="+mn-cs"/>
+                              </a:defRPr>
+                            </a:lvl8pPr>
+                            <a:lvl9pPr marL="3657600" algn="l" defTabSz="914400" rtl="0" eaLnBrk="1" latinLnBrk="0" hangingPunct="1">
+                              <a:defRPr sz="1800" kern="1200">
+                                <a:solidFill>
+                                  <a:schemeClr val="tx1"/>
+                                </a:solidFill>
+                                <a:latin typeface="+mn-lt"/>
+                                <a:ea typeface="+mn-ea"/>
+                                <a:cs typeface="+mn-cs"/>
+                              </a:defRPr>
+                            </a:lvl9pPr>
+                          </a:lstStyle>
+                          <a:p>
+                            <a:r>
+                              <a:rPr lang="en-US" dirty="0" smtClean="0"/>
+                              <a:t>name1: String</a:t>
+                            </a:r>
+                            <a:endParaRPr lang="en-US" dirty="0"/>
+                          </a:p>
+                        </a:txBody>
+                        <a:useSpRect/>
+                      </a:txSp>
+                    </a:sp>
+                    <a:sp>
+                      <a:nvSpPr>
+                        <a:cNvPr id="15" name="TextBox 14"/>
+                        <a:cNvSpPr txBox="1"/>
+                      </a:nvSpPr>
+                      <a:spPr>
+                        <a:xfrm>
+                          <a:off x="152400" y="2373868"/>
+                          <a:ext cx="2057400" cy="369332"/>
+                        </a:xfrm>
+                        <a:prstGeom prst="rect">
+                          <a:avLst/>
+                        </a:prstGeom>
+                        <a:noFill/>
+                      </a:spPr>
+                      <a:txSp>
+                        <a:txBody>
+                          <a:bodyPr wrap="square" rtlCol="0">
+                            <a:spAutoFit/>
+                          </a:bodyPr>
+                          <a:lstStyle>
+                            <a:defPPr>
+                              <a:defRPr lang="en-US"/>
+                            </a:defPPr>
+                            <a:lvl1pPr marL="0" algn="l" defTabSz="914400" rtl="0" eaLnBrk="1" latinLnBrk="0" hangingPunct="1">
+                              <a:defRPr sz="1800" kern="1200">
+                                <a:solidFill>
+                                  <a:schemeClr val="tx1"/>
+                                </a:solidFill>
+                                <a:latin typeface="+mn-lt"/>
+                                <a:ea typeface="+mn-ea"/>
+                                <a:cs typeface="+mn-cs"/>
+                              </a:defRPr>
+                            </a:lvl1pPr>
+                            <a:lvl2pPr marL="457200" algn="l" defTabSz="914400" rtl="0" eaLnBrk="1" latinLnBrk="0" hangingPunct="1">
+                              <a:defRPr sz="1800" kern="1200">
+                                <a:solidFill>
+                                  <a:schemeClr val="tx1"/>
+                                </a:solidFill>
+                                <a:latin typeface="+mn-lt"/>
+                                <a:ea typeface="+mn-ea"/>
+                                <a:cs typeface="+mn-cs"/>
+                              </a:defRPr>
+                            </a:lvl2pPr>
+                            <a:lvl3pPr marL="914400" algn="l" defTabSz="914400" rtl="0" eaLnBrk="1" latinLnBrk="0" hangingPunct="1">
+                              <a:defRPr sz="1800" kern="1200">
+                                <a:solidFill>
+                                  <a:schemeClr val="tx1"/>
+                                </a:solidFill>
+                                <a:latin typeface="+mn-lt"/>
+                                <a:ea typeface="+mn-ea"/>
+                                <a:cs typeface="+mn-cs"/>
+                              </a:defRPr>
+                            </a:lvl3pPr>
+                            <a:lvl4pPr marL="1371600" algn="l" defTabSz="914400" rtl="0" eaLnBrk="1" latinLnBrk="0" hangingPunct="1">
+                              <a:defRPr sz="1800" kern="1200">
+                                <a:solidFill>
+                                  <a:schemeClr val="tx1"/>
+                                </a:solidFill>
+                                <a:latin typeface="+mn-lt"/>
+                                <a:ea typeface="+mn-ea"/>
+                                <a:cs typeface="+mn-cs"/>
+                              </a:defRPr>
+                            </a:lvl4pPr>
+                            <a:lvl5pPr marL="1828800" algn="l" defTabSz="914400" rtl="0" eaLnBrk="1" latinLnBrk="0" hangingPunct="1">
+                              <a:defRPr sz="1800" kern="1200">
+                                <a:solidFill>
+                                  <a:schemeClr val="tx1"/>
+                                </a:solidFill>
+                                <a:latin typeface="+mn-lt"/>
+                                <a:ea typeface="+mn-ea"/>
+                                <a:cs typeface="+mn-cs"/>
+                              </a:defRPr>
+                            </a:lvl5pPr>
+                            <a:lvl6pPr marL="2286000" algn="l" defTabSz="914400" rtl="0" eaLnBrk="1" latinLnBrk="0" hangingPunct="1">
+                              <a:defRPr sz="1800" kern="1200">
+                                <a:solidFill>
+                                  <a:schemeClr val="tx1"/>
+                                </a:solidFill>
+                                <a:latin typeface="+mn-lt"/>
+                                <a:ea typeface="+mn-ea"/>
+                                <a:cs typeface="+mn-cs"/>
+                              </a:defRPr>
+                            </a:lvl6pPr>
+                            <a:lvl7pPr marL="2743200" algn="l" defTabSz="914400" rtl="0" eaLnBrk="1" latinLnBrk="0" hangingPunct="1">
+                              <a:defRPr sz="1800" kern="1200">
+                                <a:solidFill>
+                                  <a:schemeClr val="tx1"/>
+                                </a:solidFill>
+                                <a:latin typeface="+mn-lt"/>
+                                <a:ea typeface="+mn-ea"/>
+                                <a:cs typeface="+mn-cs"/>
+                              </a:defRPr>
+                            </a:lvl7pPr>
+                            <a:lvl8pPr marL="3200400" algn="l" defTabSz="914400" rtl="0" eaLnBrk="1" latinLnBrk="0" hangingPunct="1">
+                              <a:defRPr sz="1800" kern="1200">
+                                <a:solidFill>
+                                  <a:schemeClr val="tx1"/>
+                                </a:solidFill>
+                                <a:latin typeface="+mn-lt"/>
+                                <a:ea typeface="+mn-ea"/>
+                                <a:cs typeface="+mn-cs"/>
+                              </a:defRPr>
+                            </a:lvl8pPr>
+                            <a:lvl9pPr marL="3657600" algn="l" defTabSz="914400" rtl="0" eaLnBrk="1" latinLnBrk="0" hangingPunct="1">
+                              <a:defRPr sz="1800" kern="1200">
+                                <a:solidFill>
+                                  <a:schemeClr val="tx1"/>
+                                </a:solidFill>
+                                <a:latin typeface="+mn-lt"/>
+                                <a:ea typeface="+mn-ea"/>
+                                <a:cs typeface="+mn-cs"/>
+                              </a:defRPr>
+                            </a:lvl9pPr>
+                          </a:lstStyle>
+                          <a:p>
+                            <a:r>
+                              <a:rPr lang="en-US" dirty="0" smtClean="0"/>
+                              <a:t>number1: String</a:t>
+                            </a:r>
+                            <a:endParaRPr lang="en-US" dirty="0"/>
+                          </a:p>
+                        </a:txBody>
+                        <a:useSpRect/>
+                      </a:txSp>
+                    </a:sp>
+                    <a:sp>
+                      <a:nvSpPr>
+                        <a:cNvPr id="16" name="TextBox 15"/>
+                        <a:cNvSpPr txBox="1"/>
+                      </a:nvSpPr>
+                      <a:spPr>
+                        <a:xfrm>
+                          <a:off x="152400" y="2602468"/>
+                          <a:ext cx="2057400" cy="369332"/>
+                        </a:xfrm>
+                        <a:prstGeom prst="rect">
+                          <a:avLst/>
+                        </a:prstGeom>
+                        <a:noFill/>
+                      </a:spPr>
+                      <a:txSp>
+                        <a:txBody>
+                          <a:bodyPr wrap="square" rtlCol="0">
+                            <a:spAutoFit/>
+                          </a:bodyPr>
+                          <a:lstStyle>
+                            <a:defPPr>
+                              <a:defRPr lang="en-US"/>
+                            </a:defPPr>
+                            <a:lvl1pPr marL="0" algn="l" defTabSz="914400" rtl="0" eaLnBrk="1" latinLnBrk="0" hangingPunct="1">
+                              <a:defRPr sz="1800" kern="1200">
+                                <a:solidFill>
+                                  <a:schemeClr val="tx1"/>
+                                </a:solidFill>
+                                <a:latin typeface="+mn-lt"/>
+                                <a:ea typeface="+mn-ea"/>
+                                <a:cs typeface="+mn-cs"/>
+                              </a:defRPr>
+                            </a:lvl1pPr>
+                            <a:lvl2pPr marL="457200" algn="l" defTabSz="914400" rtl="0" eaLnBrk="1" latinLnBrk="0" hangingPunct="1">
+                              <a:defRPr sz="1800" kern="1200">
+                                <a:solidFill>
+                                  <a:schemeClr val="tx1"/>
+                                </a:solidFill>
+                                <a:latin typeface="+mn-lt"/>
+                                <a:ea typeface="+mn-ea"/>
+                                <a:cs typeface="+mn-cs"/>
+                              </a:defRPr>
+                            </a:lvl2pPr>
+                            <a:lvl3pPr marL="914400" algn="l" defTabSz="914400" rtl="0" eaLnBrk="1" latinLnBrk="0" hangingPunct="1">
+                              <a:defRPr sz="1800" kern="1200">
+                                <a:solidFill>
+                                  <a:schemeClr val="tx1"/>
+                                </a:solidFill>
+                                <a:latin typeface="+mn-lt"/>
+                                <a:ea typeface="+mn-ea"/>
+                                <a:cs typeface="+mn-cs"/>
+                              </a:defRPr>
+                            </a:lvl3pPr>
+                            <a:lvl4pPr marL="1371600" algn="l" defTabSz="914400" rtl="0" eaLnBrk="1" latinLnBrk="0" hangingPunct="1">
+                              <a:defRPr sz="1800" kern="1200">
+                                <a:solidFill>
+                                  <a:schemeClr val="tx1"/>
+                                </a:solidFill>
+                                <a:latin typeface="+mn-lt"/>
+                                <a:ea typeface="+mn-ea"/>
+                                <a:cs typeface="+mn-cs"/>
+                              </a:defRPr>
+                            </a:lvl4pPr>
+                            <a:lvl5pPr marL="1828800" algn="l" defTabSz="914400" rtl="0" eaLnBrk="1" latinLnBrk="0" hangingPunct="1">
+                              <a:defRPr sz="1800" kern="1200">
+                                <a:solidFill>
+                                  <a:schemeClr val="tx1"/>
+                                </a:solidFill>
+                                <a:latin typeface="+mn-lt"/>
+                                <a:ea typeface="+mn-ea"/>
+                                <a:cs typeface="+mn-cs"/>
+                              </a:defRPr>
+                            </a:lvl5pPr>
+                            <a:lvl6pPr marL="2286000" algn="l" defTabSz="914400" rtl="0" eaLnBrk="1" latinLnBrk="0" hangingPunct="1">
+                              <a:defRPr sz="1800" kern="1200">
+                                <a:solidFill>
+                                  <a:schemeClr val="tx1"/>
+                                </a:solidFill>
+                                <a:latin typeface="+mn-lt"/>
+                                <a:ea typeface="+mn-ea"/>
+                                <a:cs typeface="+mn-cs"/>
+                              </a:defRPr>
+                            </a:lvl6pPr>
+                            <a:lvl7pPr marL="2743200" algn="l" defTabSz="914400" rtl="0" eaLnBrk="1" latinLnBrk="0" hangingPunct="1">
+                              <a:defRPr sz="1800" kern="1200">
+                                <a:solidFill>
+                                  <a:schemeClr val="tx1"/>
+                                </a:solidFill>
+                                <a:latin typeface="+mn-lt"/>
+                                <a:ea typeface="+mn-ea"/>
+                                <a:cs typeface="+mn-cs"/>
+                              </a:defRPr>
+                            </a:lvl7pPr>
+                            <a:lvl8pPr marL="3200400" algn="l" defTabSz="914400" rtl="0" eaLnBrk="1" latinLnBrk="0" hangingPunct="1">
+                              <a:defRPr sz="1800" kern="1200">
+                                <a:solidFill>
+                                  <a:schemeClr val="tx1"/>
+                                </a:solidFill>
+                                <a:latin typeface="+mn-lt"/>
+                                <a:ea typeface="+mn-ea"/>
+                                <a:cs typeface="+mn-cs"/>
+                              </a:defRPr>
+                            </a:lvl8pPr>
+                            <a:lvl9pPr marL="3657600" algn="l" defTabSz="914400" rtl="0" eaLnBrk="1" latinLnBrk="0" hangingPunct="1">
+                              <a:defRPr sz="1800" kern="1200">
+                                <a:solidFill>
+                                  <a:schemeClr val="tx1"/>
+                                </a:solidFill>
+                                <a:latin typeface="+mn-lt"/>
+                                <a:ea typeface="+mn-ea"/>
+                                <a:cs typeface="+mn-cs"/>
+                              </a:defRPr>
+                            </a:lvl9pPr>
+                          </a:lstStyle>
+                          <a:p>
+                            <a:r>
+                              <a:rPr lang="en-US" dirty="0" smtClean="0"/>
+                              <a:t>name2: String</a:t>
+                            </a:r>
+                            <a:endParaRPr lang="en-US" dirty="0"/>
+                          </a:p>
+                        </a:txBody>
+                        <a:useSpRect/>
+                      </a:txSp>
+                    </a:sp>
+                    <a:cxnSp>
+                      <a:nvCxnSpPr>
+                        <a:cNvPr id="19" name="Straight Connector 18"/>
+                        <a:cNvCxnSpPr/>
+                      </a:nvCxnSpPr>
+                      <a:spPr>
+                        <a:xfrm>
+                          <a:off x="152400" y="2971800"/>
+                          <a:ext cx="2057400" cy="0"/>
+                        </a:xfrm>
+                        <a:prstGeom prst="line">
+                          <a:avLst/>
+                        </a:prstGeom>
+                        <a:ln>
+                          <a:solidFill>
+                            <a:schemeClr val="tx1"/>
+                          </a:solidFill>
+                        </a:ln>
+                      </a:spPr>
+                      <a:style>
+                        <a:lnRef idx="1">
+                          <a:schemeClr val="accent1"/>
+                        </a:lnRef>
+                        <a:fillRef idx="0">
+                          <a:schemeClr val="accent1"/>
+                        </a:fillRef>
+                        <a:effectRef idx="0">
+                          <a:schemeClr val="accent1"/>
+                        </a:effectRef>
+                        <a:fontRef idx="minor">
+                          <a:schemeClr val="tx1"/>
+                        </a:fontRef>
+                      </a:style>
+                    </a:cxnSp>
+                    <a:sp>
+                      <a:nvSpPr>
+                        <a:cNvPr id="20" name="TextBox 19"/>
+                        <a:cNvSpPr txBox="1"/>
+                      </a:nvSpPr>
+                      <a:spPr>
+                        <a:xfrm>
+                          <a:off x="152400" y="2907268"/>
+                          <a:ext cx="2057400" cy="369332"/>
+                        </a:xfrm>
+                        <a:prstGeom prst="rect">
+                          <a:avLst/>
+                        </a:prstGeom>
+                        <a:noFill/>
+                      </a:spPr>
+                      <a:txSp>
+                        <a:txBody>
+                          <a:bodyPr wrap="square" rtlCol="0">
+                            <a:spAutoFit/>
+                          </a:bodyPr>
+                          <a:lstStyle>
+                            <a:defPPr>
+                              <a:defRPr lang="en-US"/>
+                            </a:defPPr>
+                            <a:lvl1pPr marL="0" algn="l" defTabSz="914400" rtl="0" eaLnBrk="1" latinLnBrk="0" hangingPunct="1">
+                              <a:defRPr sz="1800" kern="1200">
+                                <a:solidFill>
+                                  <a:schemeClr val="tx1"/>
+                                </a:solidFill>
+                                <a:latin typeface="+mn-lt"/>
+                                <a:ea typeface="+mn-ea"/>
+                                <a:cs typeface="+mn-cs"/>
+                              </a:defRPr>
+                            </a:lvl1pPr>
+                            <a:lvl2pPr marL="457200" algn="l" defTabSz="914400" rtl="0" eaLnBrk="1" latinLnBrk="0" hangingPunct="1">
+                              <a:defRPr sz="1800" kern="1200">
+                                <a:solidFill>
+                                  <a:schemeClr val="tx1"/>
+                                </a:solidFill>
+                                <a:latin typeface="+mn-lt"/>
+                                <a:ea typeface="+mn-ea"/>
+                                <a:cs typeface="+mn-cs"/>
+                              </a:defRPr>
+                            </a:lvl2pPr>
+                            <a:lvl3pPr marL="914400" algn="l" defTabSz="914400" rtl="0" eaLnBrk="1" latinLnBrk="0" hangingPunct="1">
+                              <a:defRPr sz="1800" kern="1200">
+                                <a:solidFill>
+                                  <a:schemeClr val="tx1"/>
+                                </a:solidFill>
+                                <a:latin typeface="+mn-lt"/>
+                                <a:ea typeface="+mn-ea"/>
+                                <a:cs typeface="+mn-cs"/>
+                              </a:defRPr>
+                            </a:lvl3pPr>
+                            <a:lvl4pPr marL="1371600" algn="l" defTabSz="914400" rtl="0" eaLnBrk="1" latinLnBrk="0" hangingPunct="1">
+                              <a:defRPr sz="1800" kern="1200">
+                                <a:solidFill>
+                                  <a:schemeClr val="tx1"/>
+                                </a:solidFill>
+                                <a:latin typeface="+mn-lt"/>
+                                <a:ea typeface="+mn-ea"/>
+                                <a:cs typeface="+mn-cs"/>
+                              </a:defRPr>
+                            </a:lvl4pPr>
+                            <a:lvl5pPr marL="1828800" algn="l" defTabSz="914400" rtl="0" eaLnBrk="1" latinLnBrk="0" hangingPunct="1">
+                              <a:defRPr sz="1800" kern="1200">
+                                <a:solidFill>
+                                  <a:schemeClr val="tx1"/>
+                                </a:solidFill>
+                                <a:latin typeface="+mn-lt"/>
+                                <a:ea typeface="+mn-ea"/>
+                                <a:cs typeface="+mn-cs"/>
+                              </a:defRPr>
+                            </a:lvl5pPr>
+                            <a:lvl6pPr marL="2286000" algn="l" defTabSz="914400" rtl="0" eaLnBrk="1" latinLnBrk="0" hangingPunct="1">
+                              <a:defRPr sz="1800" kern="1200">
+                                <a:solidFill>
+                                  <a:schemeClr val="tx1"/>
+                                </a:solidFill>
+                                <a:latin typeface="+mn-lt"/>
+                                <a:ea typeface="+mn-ea"/>
+                                <a:cs typeface="+mn-cs"/>
+                              </a:defRPr>
+                            </a:lvl6pPr>
+                            <a:lvl7pPr marL="2743200" algn="l" defTabSz="914400" rtl="0" eaLnBrk="1" latinLnBrk="0" hangingPunct="1">
+                              <a:defRPr sz="1800" kern="1200">
+                                <a:solidFill>
+                                  <a:schemeClr val="tx1"/>
+                                </a:solidFill>
+                                <a:latin typeface="+mn-lt"/>
+                                <a:ea typeface="+mn-ea"/>
+                                <a:cs typeface="+mn-cs"/>
+                              </a:defRPr>
+                            </a:lvl7pPr>
+                            <a:lvl8pPr marL="3200400" algn="l" defTabSz="914400" rtl="0" eaLnBrk="1" latinLnBrk="0" hangingPunct="1">
+                              <a:defRPr sz="1800" kern="1200">
+                                <a:solidFill>
+                                  <a:schemeClr val="tx1"/>
+                                </a:solidFill>
+                                <a:latin typeface="+mn-lt"/>
+                                <a:ea typeface="+mn-ea"/>
+                                <a:cs typeface="+mn-cs"/>
+                              </a:defRPr>
+                            </a:lvl8pPr>
+                            <a:lvl9pPr marL="3657600" algn="l" defTabSz="914400" rtl="0" eaLnBrk="1" latinLnBrk="0" hangingPunct="1">
+                              <a:defRPr sz="1800" kern="1200">
+                                <a:solidFill>
+                                  <a:schemeClr val="tx1"/>
+                                </a:solidFill>
+                                <a:latin typeface="+mn-lt"/>
+                                <a:ea typeface="+mn-ea"/>
+                                <a:cs typeface="+mn-cs"/>
+                              </a:defRPr>
+                            </a:lvl9pPr>
+                          </a:lstStyle>
+                          <a:p>
+                            <a:r>
+                              <a:rPr lang="en-US" dirty="0" smtClean="0"/>
+                              <a:t>save()</a:t>
+                            </a:r>
+                            <a:endParaRPr lang="en-US" dirty="0"/>
+                          </a:p>
+                        </a:txBody>
+                        <a:useSpRect/>
+                      </a:txSp>
+                    </a:sp>
+                    <a:sp>
+                      <a:nvSpPr>
+                        <a:cNvPr id="21" name="TextBox 20"/>
+                        <a:cNvSpPr txBox="1"/>
+                      </a:nvSpPr>
+                      <a:spPr>
+                        <a:xfrm>
+                          <a:off x="152400" y="3135868"/>
+                          <a:ext cx="2057400" cy="369332"/>
+                        </a:xfrm>
+                        <a:prstGeom prst="rect">
+                          <a:avLst/>
+                        </a:prstGeom>
+                        <a:noFill/>
+                      </a:spPr>
+                      <a:txSp>
+                        <a:txBody>
+                          <a:bodyPr wrap="square" rtlCol="0">
+                            <a:spAutoFit/>
+                          </a:bodyPr>
+                          <a:lstStyle>
+                            <a:defPPr>
+                              <a:defRPr lang="en-US"/>
+                            </a:defPPr>
+                            <a:lvl1pPr marL="0" algn="l" defTabSz="914400" rtl="0" eaLnBrk="1" latinLnBrk="0" hangingPunct="1">
+                              <a:defRPr sz="1800" kern="1200">
+                                <a:solidFill>
+                                  <a:schemeClr val="tx1"/>
+                                </a:solidFill>
+                                <a:latin typeface="+mn-lt"/>
+                                <a:ea typeface="+mn-ea"/>
+                                <a:cs typeface="+mn-cs"/>
+                              </a:defRPr>
+                            </a:lvl1pPr>
+                            <a:lvl2pPr marL="457200" algn="l" defTabSz="914400" rtl="0" eaLnBrk="1" latinLnBrk="0" hangingPunct="1">
+                              <a:defRPr sz="1800" kern="1200">
+                                <a:solidFill>
+                                  <a:schemeClr val="tx1"/>
+                                </a:solidFill>
+                                <a:latin typeface="+mn-lt"/>
+                                <a:ea typeface="+mn-ea"/>
+                                <a:cs typeface="+mn-cs"/>
+                              </a:defRPr>
+                            </a:lvl2pPr>
+                            <a:lvl3pPr marL="914400" algn="l" defTabSz="914400" rtl="0" eaLnBrk="1" latinLnBrk="0" hangingPunct="1">
+                              <a:defRPr sz="1800" kern="1200">
+                                <a:solidFill>
+                                  <a:schemeClr val="tx1"/>
+                                </a:solidFill>
+                                <a:latin typeface="+mn-lt"/>
+                                <a:ea typeface="+mn-ea"/>
+                                <a:cs typeface="+mn-cs"/>
+                              </a:defRPr>
+                            </a:lvl3pPr>
+                            <a:lvl4pPr marL="1371600" algn="l" defTabSz="914400" rtl="0" eaLnBrk="1" latinLnBrk="0" hangingPunct="1">
+                              <a:defRPr sz="1800" kern="1200">
+                                <a:solidFill>
+                                  <a:schemeClr val="tx1"/>
+                                </a:solidFill>
+                                <a:latin typeface="+mn-lt"/>
+                                <a:ea typeface="+mn-ea"/>
+                                <a:cs typeface="+mn-cs"/>
+                              </a:defRPr>
+                            </a:lvl4pPr>
+                            <a:lvl5pPr marL="1828800" algn="l" defTabSz="914400" rtl="0" eaLnBrk="1" latinLnBrk="0" hangingPunct="1">
+                              <a:defRPr sz="1800" kern="1200">
+                                <a:solidFill>
+                                  <a:schemeClr val="tx1"/>
+                                </a:solidFill>
+                                <a:latin typeface="+mn-lt"/>
+                                <a:ea typeface="+mn-ea"/>
+                                <a:cs typeface="+mn-cs"/>
+                              </a:defRPr>
+                            </a:lvl5pPr>
+                            <a:lvl6pPr marL="2286000" algn="l" defTabSz="914400" rtl="0" eaLnBrk="1" latinLnBrk="0" hangingPunct="1">
+                              <a:defRPr sz="1800" kern="1200">
+                                <a:solidFill>
+                                  <a:schemeClr val="tx1"/>
+                                </a:solidFill>
+                                <a:latin typeface="+mn-lt"/>
+                                <a:ea typeface="+mn-ea"/>
+                                <a:cs typeface="+mn-cs"/>
+                              </a:defRPr>
+                            </a:lvl6pPr>
+                            <a:lvl7pPr marL="2743200" algn="l" defTabSz="914400" rtl="0" eaLnBrk="1" latinLnBrk="0" hangingPunct="1">
+                              <a:defRPr sz="1800" kern="1200">
+                                <a:solidFill>
+                                  <a:schemeClr val="tx1"/>
+                                </a:solidFill>
+                                <a:latin typeface="+mn-lt"/>
+                                <a:ea typeface="+mn-ea"/>
+                                <a:cs typeface="+mn-cs"/>
+                              </a:defRPr>
+                            </a:lvl7pPr>
+                            <a:lvl8pPr marL="3200400" algn="l" defTabSz="914400" rtl="0" eaLnBrk="1" latinLnBrk="0" hangingPunct="1">
+                              <a:defRPr sz="1800" kern="1200">
+                                <a:solidFill>
+                                  <a:schemeClr val="tx1"/>
+                                </a:solidFill>
+                                <a:latin typeface="+mn-lt"/>
+                                <a:ea typeface="+mn-ea"/>
+                                <a:cs typeface="+mn-cs"/>
+                              </a:defRPr>
+                            </a:lvl8pPr>
+                            <a:lvl9pPr marL="3657600" algn="l" defTabSz="914400" rtl="0" eaLnBrk="1" latinLnBrk="0" hangingPunct="1">
+                              <a:defRPr sz="1800" kern="1200">
+                                <a:solidFill>
+                                  <a:schemeClr val="tx1"/>
+                                </a:solidFill>
+                                <a:latin typeface="+mn-lt"/>
+                                <a:ea typeface="+mn-ea"/>
+                                <a:cs typeface="+mn-cs"/>
+                              </a:defRPr>
+                            </a:lvl9pPr>
+                          </a:lstStyle>
+                          <a:p>
+                            <a:r>
+                              <a:rPr lang="en-US" dirty="0"/>
+                              <a:t>o</a:t>
+                            </a:r>
+                            <a:r>
+                              <a:rPr lang="en-US" dirty="0" smtClean="0"/>
+                              <a:t>pen()</a:t>
+                            </a:r>
+                            <a:endParaRPr lang="en-US" dirty="0"/>
+                          </a:p>
+                        </a:txBody>
+                        <a:useSpRect/>
+                      </a:txSp>
+                    </a:sp>
+                    <a:sp>
+                      <a:nvSpPr>
+                        <a:cNvPr id="22" name="TextBox 21"/>
+                        <a:cNvSpPr txBox="1"/>
+                      </a:nvSpPr>
+                      <a:spPr>
+                        <a:xfrm>
+                          <a:off x="152400" y="3364468"/>
+                          <a:ext cx="2057400" cy="369332"/>
+                        </a:xfrm>
+                        <a:prstGeom prst="rect">
+                          <a:avLst/>
+                        </a:prstGeom>
+                        <a:noFill/>
+                      </a:spPr>
+                      <a:txSp>
+                        <a:txBody>
+                          <a:bodyPr wrap="square" rtlCol="0">
+                            <a:spAutoFit/>
+                          </a:bodyPr>
+                          <a:lstStyle>
+                            <a:defPPr>
+                              <a:defRPr lang="en-US"/>
+                            </a:defPPr>
+                            <a:lvl1pPr marL="0" algn="l" defTabSz="914400" rtl="0" eaLnBrk="1" latinLnBrk="0" hangingPunct="1">
+                              <a:defRPr sz="1800" kern="1200">
+                                <a:solidFill>
+                                  <a:schemeClr val="tx1"/>
+                                </a:solidFill>
+                                <a:latin typeface="+mn-lt"/>
+                                <a:ea typeface="+mn-ea"/>
+                                <a:cs typeface="+mn-cs"/>
+                              </a:defRPr>
+                            </a:lvl1pPr>
+                            <a:lvl2pPr marL="457200" algn="l" defTabSz="914400" rtl="0" eaLnBrk="1" latinLnBrk="0" hangingPunct="1">
+                              <a:defRPr sz="1800" kern="1200">
+                                <a:solidFill>
+                                  <a:schemeClr val="tx1"/>
+                                </a:solidFill>
+                                <a:latin typeface="+mn-lt"/>
+                                <a:ea typeface="+mn-ea"/>
+                                <a:cs typeface="+mn-cs"/>
+                              </a:defRPr>
+                            </a:lvl2pPr>
+                            <a:lvl3pPr marL="914400" algn="l" defTabSz="914400" rtl="0" eaLnBrk="1" latinLnBrk="0" hangingPunct="1">
+                              <a:defRPr sz="1800" kern="1200">
+                                <a:solidFill>
+                                  <a:schemeClr val="tx1"/>
+                                </a:solidFill>
+                                <a:latin typeface="+mn-lt"/>
+                                <a:ea typeface="+mn-ea"/>
+                                <a:cs typeface="+mn-cs"/>
+                              </a:defRPr>
+                            </a:lvl3pPr>
+                            <a:lvl4pPr marL="1371600" algn="l" defTabSz="914400" rtl="0" eaLnBrk="1" latinLnBrk="0" hangingPunct="1">
+                              <a:defRPr sz="1800" kern="1200">
+                                <a:solidFill>
+                                  <a:schemeClr val="tx1"/>
+                                </a:solidFill>
+                                <a:latin typeface="+mn-lt"/>
+                                <a:ea typeface="+mn-ea"/>
+                                <a:cs typeface="+mn-cs"/>
+                              </a:defRPr>
+                            </a:lvl4pPr>
+                            <a:lvl5pPr marL="1828800" algn="l" defTabSz="914400" rtl="0" eaLnBrk="1" latinLnBrk="0" hangingPunct="1">
+                              <a:defRPr sz="1800" kern="1200">
+                                <a:solidFill>
+                                  <a:schemeClr val="tx1"/>
+                                </a:solidFill>
+                                <a:latin typeface="+mn-lt"/>
+                                <a:ea typeface="+mn-ea"/>
+                                <a:cs typeface="+mn-cs"/>
+                              </a:defRPr>
+                            </a:lvl5pPr>
+                            <a:lvl6pPr marL="2286000" algn="l" defTabSz="914400" rtl="0" eaLnBrk="1" latinLnBrk="0" hangingPunct="1">
+                              <a:defRPr sz="1800" kern="1200">
+                                <a:solidFill>
+                                  <a:schemeClr val="tx1"/>
+                                </a:solidFill>
+                                <a:latin typeface="+mn-lt"/>
+                                <a:ea typeface="+mn-ea"/>
+                                <a:cs typeface="+mn-cs"/>
+                              </a:defRPr>
+                            </a:lvl6pPr>
+                            <a:lvl7pPr marL="2743200" algn="l" defTabSz="914400" rtl="0" eaLnBrk="1" latinLnBrk="0" hangingPunct="1">
+                              <a:defRPr sz="1800" kern="1200">
+                                <a:solidFill>
+                                  <a:schemeClr val="tx1"/>
+                                </a:solidFill>
+                                <a:latin typeface="+mn-lt"/>
+                                <a:ea typeface="+mn-ea"/>
+                                <a:cs typeface="+mn-cs"/>
+                              </a:defRPr>
+                            </a:lvl7pPr>
+                            <a:lvl8pPr marL="3200400" algn="l" defTabSz="914400" rtl="0" eaLnBrk="1" latinLnBrk="0" hangingPunct="1">
+                              <a:defRPr sz="1800" kern="1200">
+                                <a:solidFill>
+                                  <a:schemeClr val="tx1"/>
+                                </a:solidFill>
+                                <a:latin typeface="+mn-lt"/>
+                                <a:ea typeface="+mn-ea"/>
+                                <a:cs typeface="+mn-cs"/>
+                              </a:defRPr>
+                            </a:lvl8pPr>
+                            <a:lvl9pPr marL="3657600" algn="l" defTabSz="914400" rtl="0" eaLnBrk="1" latinLnBrk="0" hangingPunct="1">
+                              <a:defRPr sz="1800" kern="1200">
+                                <a:solidFill>
+                                  <a:schemeClr val="tx1"/>
+                                </a:solidFill>
+                                <a:latin typeface="+mn-lt"/>
+                                <a:ea typeface="+mn-ea"/>
+                                <a:cs typeface="+mn-cs"/>
+                              </a:defRPr>
+                            </a:lvl9pPr>
+                          </a:lstStyle>
+                          <a:p>
+                            <a:r>
+                              <a:rPr lang="en-US" dirty="0"/>
+                              <a:t>m</a:t>
+                            </a:r>
+                            <a:r>
+                              <a:rPr lang="en-US" dirty="0" smtClean="0"/>
+                              <a:t>odify(text)</a:t>
+                            </a:r>
+                            <a:endParaRPr lang="en-US" dirty="0"/>
+                          </a:p>
+                        </a:txBody>
+                        <a:useSpRect/>
+                      </a:txSp>
+                    </a:sp>
+                    <a:sp>
+                      <a:nvSpPr>
+                        <a:cNvPr id="23" name="TextBox 22"/>
+                        <a:cNvSpPr txBox="1"/>
+                      </a:nvSpPr>
+                      <a:spPr>
+                        <a:xfrm>
+                          <a:off x="152400" y="3593068"/>
+                          <a:ext cx="2057400" cy="369332"/>
+                        </a:xfrm>
+                        <a:prstGeom prst="rect">
+                          <a:avLst/>
+                        </a:prstGeom>
+                        <a:noFill/>
+                      </a:spPr>
+                      <a:txSp>
+                        <a:txBody>
+                          <a:bodyPr wrap="square" rtlCol="0">
+                            <a:spAutoFit/>
+                          </a:bodyPr>
+                          <a:lstStyle>
+                            <a:defPPr>
+                              <a:defRPr lang="en-US"/>
+                            </a:defPPr>
+                            <a:lvl1pPr marL="0" algn="l" defTabSz="914400" rtl="0" eaLnBrk="1" latinLnBrk="0" hangingPunct="1">
+                              <a:defRPr sz="1800" kern="1200">
+                                <a:solidFill>
+                                  <a:schemeClr val="tx1"/>
+                                </a:solidFill>
+                                <a:latin typeface="+mn-lt"/>
+                                <a:ea typeface="+mn-ea"/>
+                                <a:cs typeface="+mn-cs"/>
+                              </a:defRPr>
+                            </a:lvl1pPr>
+                            <a:lvl2pPr marL="457200" algn="l" defTabSz="914400" rtl="0" eaLnBrk="1" latinLnBrk="0" hangingPunct="1">
+                              <a:defRPr sz="1800" kern="1200">
+                                <a:solidFill>
+                                  <a:schemeClr val="tx1"/>
+                                </a:solidFill>
+                                <a:latin typeface="+mn-lt"/>
+                                <a:ea typeface="+mn-ea"/>
+                                <a:cs typeface="+mn-cs"/>
+                              </a:defRPr>
+                            </a:lvl2pPr>
+                            <a:lvl3pPr marL="914400" algn="l" defTabSz="914400" rtl="0" eaLnBrk="1" latinLnBrk="0" hangingPunct="1">
+                              <a:defRPr sz="1800" kern="1200">
+                                <a:solidFill>
+                                  <a:schemeClr val="tx1"/>
+                                </a:solidFill>
+                                <a:latin typeface="+mn-lt"/>
+                                <a:ea typeface="+mn-ea"/>
+                                <a:cs typeface="+mn-cs"/>
+                              </a:defRPr>
+                            </a:lvl3pPr>
+                            <a:lvl4pPr marL="1371600" algn="l" defTabSz="914400" rtl="0" eaLnBrk="1" latinLnBrk="0" hangingPunct="1">
+                              <a:defRPr sz="1800" kern="1200">
+                                <a:solidFill>
+                                  <a:schemeClr val="tx1"/>
+                                </a:solidFill>
+                                <a:latin typeface="+mn-lt"/>
+                                <a:ea typeface="+mn-ea"/>
+                                <a:cs typeface="+mn-cs"/>
+                              </a:defRPr>
+                            </a:lvl4pPr>
+                            <a:lvl5pPr marL="1828800" algn="l" defTabSz="914400" rtl="0" eaLnBrk="1" latinLnBrk="0" hangingPunct="1">
+                              <a:defRPr sz="1800" kern="1200">
+                                <a:solidFill>
+                                  <a:schemeClr val="tx1"/>
+                                </a:solidFill>
+                                <a:latin typeface="+mn-lt"/>
+                                <a:ea typeface="+mn-ea"/>
+                                <a:cs typeface="+mn-cs"/>
+                              </a:defRPr>
+                            </a:lvl5pPr>
+                            <a:lvl6pPr marL="2286000" algn="l" defTabSz="914400" rtl="0" eaLnBrk="1" latinLnBrk="0" hangingPunct="1">
+                              <a:defRPr sz="1800" kern="1200">
+                                <a:solidFill>
+                                  <a:schemeClr val="tx1"/>
+                                </a:solidFill>
+                                <a:latin typeface="+mn-lt"/>
+                                <a:ea typeface="+mn-ea"/>
+                                <a:cs typeface="+mn-cs"/>
+                              </a:defRPr>
+                            </a:lvl6pPr>
+                            <a:lvl7pPr marL="2743200" algn="l" defTabSz="914400" rtl="0" eaLnBrk="1" latinLnBrk="0" hangingPunct="1">
+                              <a:defRPr sz="1800" kern="1200">
+                                <a:solidFill>
+                                  <a:schemeClr val="tx1"/>
+                                </a:solidFill>
+                                <a:latin typeface="+mn-lt"/>
+                                <a:ea typeface="+mn-ea"/>
+                                <a:cs typeface="+mn-cs"/>
+                              </a:defRPr>
+                            </a:lvl7pPr>
+                            <a:lvl8pPr marL="3200400" algn="l" defTabSz="914400" rtl="0" eaLnBrk="1" latinLnBrk="0" hangingPunct="1">
+                              <a:defRPr sz="1800" kern="1200">
+                                <a:solidFill>
+                                  <a:schemeClr val="tx1"/>
+                                </a:solidFill>
+                                <a:latin typeface="+mn-lt"/>
+                                <a:ea typeface="+mn-ea"/>
+                                <a:cs typeface="+mn-cs"/>
+                              </a:defRPr>
+                            </a:lvl8pPr>
+                            <a:lvl9pPr marL="3657600" algn="l" defTabSz="914400" rtl="0" eaLnBrk="1" latinLnBrk="0" hangingPunct="1">
+                              <a:defRPr sz="1800" kern="1200">
+                                <a:solidFill>
+                                  <a:schemeClr val="tx1"/>
+                                </a:solidFill>
+                                <a:latin typeface="+mn-lt"/>
+                                <a:ea typeface="+mn-ea"/>
+                                <a:cs typeface="+mn-cs"/>
+                              </a:defRPr>
+                            </a:lvl9pPr>
+                          </a:lstStyle>
+                          <a:p>
+                            <a:r>
+                              <a:rPr lang="en-US" dirty="0" smtClean="0"/>
+                              <a:t>search(</a:t>
+                            </a:r>
+                            <a:r>
+                              <a:rPr lang="en-US" dirty="0" err="1" smtClean="0"/>
+                              <a:t>field,query</a:t>
+                            </a:r>
+                            <a:r>
+                              <a:rPr lang="en-US" dirty="0" smtClean="0"/>
+                              <a:t>)</a:t>
+                            </a:r>
+                            <a:endParaRPr lang="en-US" dirty="0"/>
+                          </a:p>
+                        </a:txBody>
+                        <a:useSpRect/>
+                      </a:txSp>
+                    </a:sp>
+                    <a:sp>
+                      <a:nvSpPr>
+                        <a:cNvPr id="26" name="Rectangle 25"/>
+                        <a:cNvSpPr/>
+                      </a:nvSpPr>
+                      <a:spPr>
+                        <a:xfrm>
+                          <a:off x="3581400" y="762000"/>
+                          <a:ext cx="2362200" cy="1981200"/>
+                        </a:xfrm>
+                        <a:prstGeom prst="rect">
+                          <a:avLst/>
+                        </a:prstGeom>
+                        <a:noFill/>
+                        <a:ln w="9525">
+                          <a:solidFill>
+                            <a:schemeClr val="tx1"/>
+                          </a:solidFill>
+                        </a:ln>
+                      </a:spPr>
+                      <a:txSp>
+                        <a:txBody>
+                          <a:bodyPr rtlCol="0" anchor="ctr"/>
+                          <a:lstStyle>
+                            <a:defPPr>
+                              <a:defRPr lang="en-US"/>
+                            </a:defPPr>
+                            <a:lvl1pPr marL="0" algn="l" defTabSz="914400" rtl="0" eaLnBrk="1" latinLnBrk="0" hangingPunct="1">
+                              <a:defRPr sz="1800" kern="1200">
+                                <a:solidFill>
+                                  <a:schemeClr val="lt1"/>
+                                </a:solidFill>
+                                <a:latin typeface="+mn-lt"/>
+                                <a:ea typeface="+mn-ea"/>
+                                <a:cs typeface="+mn-cs"/>
+                              </a:defRPr>
+                            </a:lvl1pPr>
+                            <a:lvl2pPr marL="457200" algn="l" defTabSz="914400" rtl="0" eaLnBrk="1" latinLnBrk="0" hangingPunct="1">
+                              <a:defRPr sz="1800" kern="1200">
+                                <a:solidFill>
+                                  <a:schemeClr val="lt1"/>
+                                </a:solidFill>
+                                <a:latin typeface="+mn-lt"/>
+                                <a:ea typeface="+mn-ea"/>
+                                <a:cs typeface="+mn-cs"/>
+                              </a:defRPr>
+                            </a:lvl2pPr>
+                            <a:lvl3pPr marL="914400" algn="l" defTabSz="914400" rtl="0" eaLnBrk="1" latinLnBrk="0" hangingPunct="1">
+                              <a:defRPr sz="1800" kern="1200">
+                                <a:solidFill>
+                                  <a:schemeClr val="lt1"/>
+                                </a:solidFill>
+                                <a:latin typeface="+mn-lt"/>
+                                <a:ea typeface="+mn-ea"/>
+                                <a:cs typeface="+mn-cs"/>
+                              </a:defRPr>
+                            </a:lvl3pPr>
+                            <a:lvl4pPr marL="1371600" algn="l" defTabSz="914400" rtl="0" eaLnBrk="1" latinLnBrk="0" hangingPunct="1">
+                              <a:defRPr sz="1800" kern="1200">
+                                <a:solidFill>
+                                  <a:schemeClr val="lt1"/>
+                                </a:solidFill>
+                                <a:latin typeface="+mn-lt"/>
+                                <a:ea typeface="+mn-ea"/>
+                                <a:cs typeface="+mn-cs"/>
+                              </a:defRPr>
+                            </a:lvl4pPr>
+                            <a:lvl5pPr marL="1828800" algn="l" defTabSz="914400" rtl="0" eaLnBrk="1" latinLnBrk="0" hangingPunct="1">
+                              <a:defRPr sz="1800" kern="1200">
+                                <a:solidFill>
+                                  <a:schemeClr val="lt1"/>
+                                </a:solidFill>
+                                <a:latin typeface="+mn-lt"/>
+                                <a:ea typeface="+mn-ea"/>
+                                <a:cs typeface="+mn-cs"/>
+                              </a:defRPr>
+                            </a:lvl5pPr>
+                            <a:lvl6pPr marL="2286000" algn="l" defTabSz="914400" rtl="0" eaLnBrk="1" latinLnBrk="0" hangingPunct="1">
+                              <a:defRPr sz="1800" kern="1200">
+                                <a:solidFill>
+                                  <a:schemeClr val="lt1"/>
+                                </a:solidFill>
+                                <a:latin typeface="+mn-lt"/>
+                                <a:ea typeface="+mn-ea"/>
+                                <a:cs typeface="+mn-cs"/>
+                              </a:defRPr>
+                            </a:lvl6pPr>
+                            <a:lvl7pPr marL="2743200" algn="l" defTabSz="914400" rtl="0" eaLnBrk="1" latinLnBrk="0" hangingPunct="1">
+                              <a:defRPr sz="1800" kern="1200">
+                                <a:solidFill>
+                                  <a:schemeClr val="lt1"/>
+                                </a:solidFill>
+                                <a:latin typeface="+mn-lt"/>
+                                <a:ea typeface="+mn-ea"/>
+                                <a:cs typeface="+mn-cs"/>
+                              </a:defRPr>
+                            </a:lvl7pPr>
+                            <a:lvl8pPr marL="3200400" algn="l" defTabSz="914400" rtl="0" eaLnBrk="1" latinLnBrk="0" hangingPunct="1">
+                              <a:defRPr sz="1800" kern="1200">
+                                <a:solidFill>
+                                  <a:schemeClr val="lt1"/>
+                                </a:solidFill>
+                                <a:latin typeface="+mn-lt"/>
+                                <a:ea typeface="+mn-ea"/>
+                                <a:cs typeface="+mn-cs"/>
+                              </a:defRPr>
+                            </a:lvl8pPr>
+                            <a:lvl9pPr marL="3657600" algn="l" defTabSz="914400" rtl="0" eaLnBrk="1" latinLnBrk="0" hangingPunct="1">
+                              <a:defRPr sz="1800" kern="1200">
+                                <a:solidFill>
+                                  <a:schemeClr val="lt1"/>
+                                </a:solidFill>
+                                <a:latin typeface="+mn-lt"/>
+                                <a:ea typeface="+mn-ea"/>
+                                <a:cs typeface="+mn-cs"/>
+                              </a:defRPr>
+                            </a:lvl9pPr>
+                          </a:lstStyle>
+                          <a:p>
+                            <a:pPr algn="ctr"/>
+                            <a:endParaRPr lang="en-US"/>
+                          </a:p>
+                        </a:txBody>
+                        <a:useSpRect/>
+                      </a:txSp>
+                      <a:style>
+                        <a:lnRef idx="2">
+                          <a:schemeClr val="accent1">
+                            <a:shade val="50000"/>
+                          </a:schemeClr>
+                        </a:lnRef>
+                        <a:fillRef idx="1">
+                          <a:schemeClr val="accent1"/>
+                        </a:fillRef>
+                        <a:effectRef idx="0">
+                          <a:schemeClr val="accent1"/>
+                        </a:effectRef>
+                        <a:fontRef idx="minor">
+                          <a:schemeClr val="lt1"/>
+                        </a:fontRef>
+                      </a:style>
+                    </a:sp>
+                    <a:cxnSp>
+                      <a:nvCxnSpPr>
+                        <a:cNvPr id="27" name="Straight Connector 26"/>
+                        <a:cNvCxnSpPr/>
+                      </a:nvCxnSpPr>
+                      <a:spPr>
+                        <a:xfrm>
+                          <a:off x="3581400" y="1066800"/>
+                          <a:ext cx="2362200" cy="0"/>
+                        </a:xfrm>
+                        <a:prstGeom prst="line">
+                          <a:avLst/>
+                        </a:prstGeom>
+                        <a:ln>
+                          <a:solidFill>
+                            <a:schemeClr val="tx1"/>
+                          </a:solidFill>
+                        </a:ln>
+                      </a:spPr>
+                      <a:style>
+                        <a:lnRef idx="1">
+                          <a:schemeClr val="accent1"/>
+                        </a:lnRef>
+                        <a:fillRef idx="0">
+                          <a:schemeClr val="accent1"/>
+                        </a:fillRef>
+                        <a:effectRef idx="0">
+                          <a:schemeClr val="accent1"/>
+                        </a:effectRef>
+                        <a:fontRef idx="minor">
+                          <a:schemeClr val="tx1"/>
+                        </a:fontRef>
+                      </a:style>
+                    </a:cxnSp>
+                    <a:sp>
+                      <a:nvSpPr>
+                        <a:cNvPr id="28" name="TextBox 27"/>
+                        <a:cNvSpPr txBox="1"/>
+                      </a:nvSpPr>
+                      <a:spPr>
+                        <a:xfrm>
+                          <a:off x="3581400" y="762000"/>
+                          <a:ext cx="2057400" cy="369332"/>
+                        </a:xfrm>
+                        <a:prstGeom prst="rect">
+                          <a:avLst/>
+                        </a:prstGeom>
+                        <a:noFill/>
+                      </a:spPr>
+                      <a:txSp>
+                        <a:txBody>
+                          <a:bodyPr wrap="square" rtlCol="0">
+                            <a:spAutoFit/>
+                          </a:bodyPr>
+                          <a:lstStyle>
+                            <a:defPPr>
+                              <a:defRPr lang="en-US"/>
+                            </a:defPPr>
+                            <a:lvl1pPr marL="0" algn="l" defTabSz="914400" rtl="0" eaLnBrk="1" latinLnBrk="0" hangingPunct="1">
+                              <a:defRPr sz="1800" kern="1200">
+                                <a:solidFill>
+                                  <a:schemeClr val="tx1"/>
+                                </a:solidFill>
+                                <a:latin typeface="+mn-lt"/>
+                                <a:ea typeface="+mn-ea"/>
+                                <a:cs typeface="+mn-cs"/>
+                              </a:defRPr>
+                            </a:lvl1pPr>
+                            <a:lvl2pPr marL="457200" algn="l" defTabSz="914400" rtl="0" eaLnBrk="1" latinLnBrk="0" hangingPunct="1">
+                              <a:defRPr sz="1800" kern="1200">
+                                <a:solidFill>
+                                  <a:schemeClr val="tx1"/>
+                                </a:solidFill>
+                                <a:latin typeface="+mn-lt"/>
+                                <a:ea typeface="+mn-ea"/>
+                                <a:cs typeface="+mn-cs"/>
+                              </a:defRPr>
+                            </a:lvl2pPr>
+                            <a:lvl3pPr marL="914400" algn="l" defTabSz="914400" rtl="0" eaLnBrk="1" latinLnBrk="0" hangingPunct="1">
+                              <a:defRPr sz="1800" kern="1200">
+                                <a:solidFill>
+                                  <a:schemeClr val="tx1"/>
+                                </a:solidFill>
+                                <a:latin typeface="+mn-lt"/>
+                                <a:ea typeface="+mn-ea"/>
+                                <a:cs typeface="+mn-cs"/>
+                              </a:defRPr>
+                            </a:lvl3pPr>
+                            <a:lvl4pPr marL="1371600" algn="l" defTabSz="914400" rtl="0" eaLnBrk="1" latinLnBrk="0" hangingPunct="1">
+                              <a:defRPr sz="1800" kern="1200">
+                                <a:solidFill>
+                                  <a:schemeClr val="tx1"/>
+                                </a:solidFill>
+                                <a:latin typeface="+mn-lt"/>
+                                <a:ea typeface="+mn-ea"/>
+                                <a:cs typeface="+mn-cs"/>
+                              </a:defRPr>
+                            </a:lvl4pPr>
+                            <a:lvl5pPr marL="1828800" algn="l" defTabSz="914400" rtl="0" eaLnBrk="1" latinLnBrk="0" hangingPunct="1">
+                              <a:defRPr sz="1800" kern="1200">
+                                <a:solidFill>
+                                  <a:schemeClr val="tx1"/>
+                                </a:solidFill>
+                                <a:latin typeface="+mn-lt"/>
+                                <a:ea typeface="+mn-ea"/>
+                                <a:cs typeface="+mn-cs"/>
+                              </a:defRPr>
+                            </a:lvl5pPr>
+                            <a:lvl6pPr marL="2286000" algn="l" defTabSz="914400" rtl="0" eaLnBrk="1" latinLnBrk="0" hangingPunct="1">
+                              <a:defRPr sz="1800" kern="1200">
+                                <a:solidFill>
+                                  <a:schemeClr val="tx1"/>
+                                </a:solidFill>
+                                <a:latin typeface="+mn-lt"/>
+                                <a:ea typeface="+mn-ea"/>
+                                <a:cs typeface="+mn-cs"/>
+                              </a:defRPr>
+                            </a:lvl6pPr>
+                            <a:lvl7pPr marL="2743200" algn="l" defTabSz="914400" rtl="0" eaLnBrk="1" latinLnBrk="0" hangingPunct="1">
+                              <a:defRPr sz="1800" kern="1200">
+                                <a:solidFill>
+                                  <a:schemeClr val="tx1"/>
+                                </a:solidFill>
+                                <a:latin typeface="+mn-lt"/>
+                                <a:ea typeface="+mn-ea"/>
+                                <a:cs typeface="+mn-cs"/>
+                              </a:defRPr>
+                            </a:lvl7pPr>
+                            <a:lvl8pPr marL="3200400" algn="l" defTabSz="914400" rtl="0" eaLnBrk="1" latinLnBrk="0" hangingPunct="1">
+                              <a:defRPr sz="1800" kern="1200">
+                                <a:solidFill>
+                                  <a:schemeClr val="tx1"/>
+                                </a:solidFill>
+                                <a:latin typeface="+mn-lt"/>
+                                <a:ea typeface="+mn-ea"/>
+                                <a:cs typeface="+mn-cs"/>
+                              </a:defRPr>
+                            </a:lvl8pPr>
+                            <a:lvl9pPr marL="3657600" algn="l" defTabSz="914400" rtl="0" eaLnBrk="1" latinLnBrk="0" hangingPunct="1">
+                              <a:defRPr sz="1800" kern="1200">
+                                <a:solidFill>
+                                  <a:schemeClr val="tx1"/>
+                                </a:solidFill>
+                                <a:latin typeface="+mn-lt"/>
+                                <a:ea typeface="+mn-ea"/>
+                                <a:cs typeface="+mn-cs"/>
+                              </a:defRPr>
+                            </a:lvl9pPr>
+                          </a:lstStyle>
+                          <a:p>
+                            <a:pPr algn="ctr"/>
+                            <a:r>
+                              <a:rPr lang="en-US" dirty="0" smtClean="0"/>
+                              <a:t>Data</a:t>
+                            </a:r>
+                            <a:endParaRPr lang="en-US" dirty="0"/>
+                          </a:p>
+                        </a:txBody>
+                        <a:useSpRect/>
+                      </a:txSp>
+                    </a:sp>
+                    <a:sp>
+                      <a:nvSpPr>
+                        <a:cNvPr id="29" name="TextBox 28"/>
+                        <a:cNvSpPr txBox="1"/>
+                      </a:nvSpPr>
+                      <a:spPr>
+                        <a:xfrm>
+                          <a:off x="3505200" y="990600"/>
+                          <a:ext cx="2286000" cy="369332"/>
+                        </a:xfrm>
+                        <a:prstGeom prst="rect">
+                          <a:avLst/>
+                        </a:prstGeom>
+                        <a:noFill/>
+                      </a:spPr>
+                      <a:txSp>
+                        <a:txBody>
+                          <a:bodyPr wrap="square" rtlCol="0">
+                            <a:spAutoFit/>
+                          </a:bodyPr>
+                          <a:lstStyle>
+                            <a:defPPr>
+                              <a:defRPr lang="en-US"/>
+                            </a:defPPr>
+                            <a:lvl1pPr marL="0" algn="l" defTabSz="914400" rtl="0" eaLnBrk="1" latinLnBrk="0" hangingPunct="1">
+                              <a:defRPr sz="1800" kern="1200">
+                                <a:solidFill>
+                                  <a:schemeClr val="tx1"/>
+                                </a:solidFill>
+                                <a:latin typeface="+mn-lt"/>
+                                <a:ea typeface="+mn-ea"/>
+                                <a:cs typeface="+mn-cs"/>
+                              </a:defRPr>
+                            </a:lvl1pPr>
+                            <a:lvl2pPr marL="457200" algn="l" defTabSz="914400" rtl="0" eaLnBrk="1" latinLnBrk="0" hangingPunct="1">
+                              <a:defRPr sz="1800" kern="1200">
+                                <a:solidFill>
+                                  <a:schemeClr val="tx1"/>
+                                </a:solidFill>
+                                <a:latin typeface="+mn-lt"/>
+                                <a:ea typeface="+mn-ea"/>
+                                <a:cs typeface="+mn-cs"/>
+                              </a:defRPr>
+                            </a:lvl2pPr>
+                            <a:lvl3pPr marL="914400" algn="l" defTabSz="914400" rtl="0" eaLnBrk="1" latinLnBrk="0" hangingPunct="1">
+                              <a:defRPr sz="1800" kern="1200">
+                                <a:solidFill>
+                                  <a:schemeClr val="tx1"/>
+                                </a:solidFill>
+                                <a:latin typeface="+mn-lt"/>
+                                <a:ea typeface="+mn-ea"/>
+                                <a:cs typeface="+mn-cs"/>
+                              </a:defRPr>
+                            </a:lvl3pPr>
+                            <a:lvl4pPr marL="1371600" algn="l" defTabSz="914400" rtl="0" eaLnBrk="1" latinLnBrk="0" hangingPunct="1">
+                              <a:defRPr sz="1800" kern="1200">
+                                <a:solidFill>
+                                  <a:schemeClr val="tx1"/>
+                                </a:solidFill>
+                                <a:latin typeface="+mn-lt"/>
+                                <a:ea typeface="+mn-ea"/>
+                                <a:cs typeface="+mn-cs"/>
+                              </a:defRPr>
+                            </a:lvl4pPr>
+                            <a:lvl5pPr marL="1828800" algn="l" defTabSz="914400" rtl="0" eaLnBrk="1" latinLnBrk="0" hangingPunct="1">
+                              <a:defRPr sz="1800" kern="1200">
+                                <a:solidFill>
+                                  <a:schemeClr val="tx1"/>
+                                </a:solidFill>
+                                <a:latin typeface="+mn-lt"/>
+                                <a:ea typeface="+mn-ea"/>
+                                <a:cs typeface="+mn-cs"/>
+                              </a:defRPr>
+                            </a:lvl5pPr>
+                            <a:lvl6pPr marL="2286000" algn="l" defTabSz="914400" rtl="0" eaLnBrk="1" latinLnBrk="0" hangingPunct="1">
+                              <a:defRPr sz="1800" kern="1200">
+                                <a:solidFill>
+                                  <a:schemeClr val="tx1"/>
+                                </a:solidFill>
+                                <a:latin typeface="+mn-lt"/>
+                                <a:ea typeface="+mn-ea"/>
+                                <a:cs typeface="+mn-cs"/>
+                              </a:defRPr>
+                            </a:lvl6pPr>
+                            <a:lvl7pPr marL="2743200" algn="l" defTabSz="914400" rtl="0" eaLnBrk="1" latinLnBrk="0" hangingPunct="1">
+                              <a:defRPr sz="1800" kern="1200">
+                                <a:solidFill>
+                                  <a:schemeClr val="tx1"/>
+                                </a:solidFill>
+                                <a:latin typeface="+mn-lt"/>
+                                <a:ea typeface="+mn-ea"/>
+                                <a:cs typeface="+mn-cs"/>
+                              </a:defRPr>
+                            </a:lvl7pPr>
+                            <a:lvl8pPr marL="3200400" algn="l" defTabSz="914400" rtl="0" eaLnBrk="1" latinLnBrk="0" hangingPunct="1">
+                              <a:defRPr sz="1800" kern="1200">
+                                <a:solidFill>
+                                  <a:schemeClr val="tx1"/>
+                                </a:solidFill>
+                                <a:latin typeface="+mn-lt"/>
+                                <a:ea typeface="+mn-ea"/>
+                                <a:cs typeface="+mn-cs"/>
+                              </a:defRPr>
+                            </a:lvl8pPr>
+                            <a:lvl9pPr marL="3657600" algn="l" defTabSz="914400" rtl="0" eaLnBrk="1" latinLnBrk="0" hangingPunct="1">
+                              <a:defRPr sz="1800" kern="1200">
+                                <a:solidFill>
+                                  <a:schemeClr val="tx1"/>
+                                </a:solidFill>
+                                <a:latin typeface="+mn-lt"/>
+                                <a:ea typeface="+mn-ea"/>
+                                <a:cs typeface="+mn-cs"/>
+                              </a:defRPr>
+                            </a:lvl9pPr>
+                          </a:lstStyle>
+                          <a:p>
+                            <a:r>
+                              <a:rPr lang="en-US" dirty="0" err="1" smtClean="0"/>
+                              <a:t>activedb</a:t>
+                            </a:r>
+                            <a:r>
+                              <a:rPr lang="en-US" dirty="0" smtClean="0"/>
+                              <a:t>: </a:t>
+                            </a:r>
+                            <a:r>
+                              <a:rPr lang="en-US" dirty="0" err="1" smtClean="0"/>
+                              <a:t>DataSource</a:t>
+                            </a:r>
+                            <a:endParaRPr lang="en-US" dirty="0"/>
+                          </a:p>
+                        </a:txBody>
+                        <a:useSpRect/>
+                      </a:txSp>
+                    </a:sp>
+                    <a:cxnSp>
+                      <a:nvCxnSpPr>
+                        <a:cNvPr id="37" name="Straight Connector 36"/>
+                        <a:cNvCxnSpPr/>
+                      </a:nvCxnSpPr>
+                      <a:spPr>
+                        <a:xfrm>
+                          <a:off x="3581400" y="1371600"/>
+                          <a:ext cx="2362200" cy="0"/>
+                        </a:xfrm>
+                        <a:prstGeom prst="line">
+                          <a:avLst/>
+                        </a:prstGeom>
+                        <a:ln>
+                          <a:solidFill>
+                            <a:schemeClr val="tx1"/>
+                          </a:solidFill>
+                        </a:ln>
+                      </a:spPr>
+                      <a:style>
+                        <a:lnRef idx="1">
+                          <a:schemeClr val="accent1"/>
+                        </a:lnRef>
+                        <a:fillRef idx="0">
+                          <a:schemeClr val="accent1"/>
+                        </a:fillRef>
+                        <a:effectRef idx="0">
+                          <a:schemeClr val="accent1"/>
+                        </a:effectRef>
+                        <a:fontRef idx="minor">
+                          <a:schemeClr val="tx1"/>
+                        </a:fontRef>
+                      </a:style>
+                    </a:cxnSp>
+                    <a:sp>
+                      <a:nvSpPr>
+                        <a:cNvPr id="39" name="TextBox 38"/>
+                        <a:cNvSpPr txBox="1"/>
+                      </a:nvSpPr>
+                      <a:spPr>
+                        <a:xfrm>
+                          <a:off x="3505200" y="1524000"/>
+                          <a:ext cx="2057400" cy="369332"/>
+                        </a:xfrm>
+                        <a:prstGeom prst="rect">
+                          <a:avLst/>
+                        </a:prstGeom>
+                        <a:noFill/>
+                      </a:spPr>
+                      <a:txSp>
+                        <a:txBody>
+                          <a:bodyPr wrap="square" rtlCol="0">
+                            <a:spAutoFit/>
+                          </a:bodyPr>
+                          <a:lstStyle>
+                            <a:defPPr>
+                              <a:defRPr lang="en-US"/>
+                            </a:defPPr>
+                            <a:lvl1pPr marL="0" algn="l" defTabSz="914400" rtl="0" eaLnBrk="1" latinLnBrk="0" hangingPunct="1">
+                              <a:defRPr sz="1800" kern="1200">
+                                <a:solidFill>
+                                  <a:schemeClr val="tx1"/>
+                                </a:solidFill>
+                                <a:latin typeface="+mn-lt"/>
+                                <a:ea typeface="+mn-ea"/>
+                                <a:cs typeface="+mn-cs"/>
+                              </a:defRPr>
+                            </a:lvl1pPr>
+                            <a:lvl2pPr marL="457200" algn="l" defTabSz="914400" rtl="0" eaLnBrk="1" latinLnBrk="0" hangingPunct="1">
+                              <a:defRPr sz="1800" kern="1200">
+                                <a:solidFill>
+                                  <a:schemeClr val="tx1"/>
+                                </a:solidFill>
+                                <a:latin typeface="+mn-lt"/>
+                                <a:ea typeface="+mn-ea"/>
+                                <a:cs typeface="+mn-cs"/>
+                              </a:defRPr>
+                            </a:lvl2pPr>
+                            <a:lvl3pPr marL="914400" algn="l" defTabSz="914400" rtl="0" eaLnBrk="1" latinLnBrk="0" hangingPunct="1">
+                              <a:defRPr sz="1800" kern="1200">
+                                <a:solidFill>
+                                  <a:schemeClr val="tx1"/>
+                                </a:solidFill>
+                                <a:latin typeface="+mn-lt"/>
+                                <a:ea typeface="+mn-ea"/>
+                                <a:cs typeface="+mn-cs"/>
+                              </a:defRPr>
+                            </a:lvl3pPr>
+                            <a:lvl4pPr marL="1371600" algn="l" defTabSz="914400" rtl="0" eaLnBrk="1" latinLnBrk="0" hangingPunct="1">
+                              <a:defRPr sz="1800" kern="1200">
+                                <a:solidFill>
+                                  <a:schemeClr val="tx1"/>
+                                </a:solidFill>
+                                <a:latin typeface="+mn-lt"/>
+                                <a:ea typeface="+mn-ea"/>
+                                <a:cs typeface="+mn-cs"/>
+                              </a:defRPr>
+                            </a:lvl4pPr>
+                            <a:lvl5pPr marL="1828800" algn="l" defTabSz="914400" rtl="0" eaLnBrk="1" latinLnBrk="0" hangingPunct="1">
+                              <a:defRPr sz="1800" kern="1200">
+                                <a:solidFill>
+                                  <a:schemeClr val="tx1"/>
+                                </a:solidFill>
+                                <a:latin typeface="+mn-lt"/>
+                                <a:ea typeface="+mn-ea"/>
+                                <a:cs typeface="+mn-cs"/>
+                              </a:defRPr>
+                            </a:lvl5pPr>
+                            <a:lvl6pPr marL="2286000" algn="l" defTabSz="914400" rtl="0" eaLnBrk="1" latinLnBrk="0" hangingPunct="1">
+                              <a:defRPr sz="1800" kern="1200">
+                                <a:solidFill>
+                                  <a:schemeClr val="tx1"/>
+                                </a:solidFill>
+                                <a:latin typeface="+mn-lt"/>
+                                <a:ea typeface="+mn-ea"/>
+                                <a:cs typeface="+mn-cs"/>
+                              </a:defRPr>
+                            </a:lvl6pPr>
+                            <a:lvl7pPr marL="2743200" algn="l" defTabSz="914400" rtl="0" eaLnBrk="1" latinLnBrk="0" hangingPunct="1">
+                              <a:defRPr sz="1800" kern="1200">
+                                <a:solidFill>
+                                  <a:schemeClr val="tx1"/>
+                                </a:solidFill>
+                                <a:latin typeface="+mn-lt"/>
+                                <a:ea typeface="+mn-ea"/>
+                                <a:cs typeface="+mn-cs"/>
+                              </a:defRPr>
+                            </a:lvl7pPr>
+                            <a:lvl8pPr marL="3200400" algn="l" defTabSz="914400" rtl="0" eaLnBrk="1" latinLnBrk="0" hangingPunct="1">
+                              <a:defRPr sz="1800" kern="1200">
+                                <a:solidFill>
+                                  <a:schemeClr val="tx1"/>
+                                </a:solidFill>
+                                <a:latin typeface="+mn-lt"/>
+                                <a:ea typeface="+mn-ea"/>
+                                <a:cs typeface="+mn-cs"/>
+                              </a:defRPr>
+                            </a:lvl8pPr>
+                            <a:lvl9pPr marL="3657600" algn="l" defTabSz="914400" rtl="0" eaLnBrk="1" latinLnBrk="0" hangingPunct="1">
+                              <a:defRPr sz="1800" kern="1200">
+                                <a:solidFill>
+                                  <a:schemeClr val="tx1"/>
+                                </a:solidFill>
+                                <a:latin typeface="+mn-lt"/>
+                                <a:ea typeface="+mn-ea"/>
+                                <a:cs typeface="+mn-cs"/>
+                              </a:defRPr>
+                            </a:lvl9pPr>
+                          </a:lstStyle>
+                          <a:p>
+                            <a:r>
+                              <a:rPr lang="en-US" dirty="0" err="1" smtClean="0"/>
+                              <a:t>addentry</a:t>
+                            </a:r>
+                            <a:r>
+                              <a:rPr lang="en-US" dirty="0" smtClean="0"/>
+                              <a:t>()</a:t>
+                            </a:r>
+                            <a:endParaRPr lang="en-US" dirty="0"/>
+                          </a:p>
+                        </a:txBody>
+                        <a:useSpRect/>
+                      </a:txSp>
+                    </a:sp>
+                    <a:sp>
+                      <a:nvSpPr>
+                        <a:cNvPr id="40" name="TextBox 39"/>
+                        <a:cNvSpPr txBox="1"/>
+                      </a:nvSpPr>
+                      <a:spPr>
+                        <a:xfrm>
+                          <a:off x="3505200" y="1752600"/>
+                          <a:ext cx="2057400" cy="369332"/>
+                        </a:xfrm>
+                        <a:prstGeom prst="rect">
+                          <a:avLst/>
+                        </a:prstGeom>
+                        <a:noFill/>
+                      </a:spPr>
+                      <a:txSp>
+                        <a:txBody>
+                          <a:bodyPr wrap="square" rtlCol="0">
+                            <a:spAutoFit/>
+                          </a:bodyPr>
+                          <a:lstStyle>
+                            <a:defPPr>
+                              <a:defRPr lang="en-US"/>
+                            </a:defPPr>
+                            <a:lvl1pPr marL="0" algn="l" defTabSz="914400" rtl="0" eaLnBrk="1" latinLnBrk="0" hangingPunct="1">
+                              <a:defRPr sz="1800" kern="1200">
+                                <a:solidFill>
+                                  <a:schemeClr val="tx1"/>
+                                </a:solidFill>
+                                <a:latin typeface="+mn-lt"/>
+                                <a:ea typeface="+mn-ea"/>
+                                <a:cs typeface="+mn-cs"/>
+                              </a:defRPr>
+                            </a:lvl1pPr>
+                            <a:lvl2pPr marL="457200" algn="l" defTabSz="914400" rtl="0" eaLnBrk="1" latinLnBrk="0" hangingPunct="1">
+                              <a:defRPr sz="1800" kern="1200">
+                                <a:solidFill>
+                                  <a:schemeClr val="tx1"/>
+                                </a:solidFill>
+                                <a:latin typeface="+mn-lt"/>
+                                <a:ea typeface="+mn-ea"/>
+                                <a:cs typeface="+mn-cs"/>
+                              </a:defRPr>
+                            </a:lvl2pPr>
+                            <a:lvl3pPr marL="914400" algn="l" defTabSz="914400" rtl="0" eaLnBrk="1" latinLnBrk="0" hangingPunct="1">
+                              <a:defRPr sz="1800" kern="1200">
+                                <a:solidFill>
+                                  <a:schemeClr val="tx1"/>
+                                </a:solidFill>
+                                <a:latin typeface="+mn-lt"/>
+                                <a:ea typeface="+mn-ea"/>
+                                <a:cs typeface="+mn-cs"/>
+                              </a:defRPr>
+                            </a:lvl3pPr>
+                            <a:lvl4pPr marL="1371600" algn="l" defTabSz="914400" rtl="0" eaLnBrk="1" latinLnBrk="0" hangingPunct="1">
+                              <a:defRPr sz="1800" kern="1200">
+                                <a:solidFill>
+                                  <a:schemeClr val="tx1"/>
+                                </a:solidFill>
+                                <a:latin typeface="+mn-lt"/>
+                                <a:ea typeface="+mn-ea"/>
+                                <a:cs typeface="+mn-cs"/>
+                              </a:defRPr>
+                            </a:lvl4pPr>
+                            <a:lvl5pPr marL="1828800" algn="l" defTabSz="914400" rtl="0" eaLnBrk="1" latinLnBrk="0" hangingPunct="1">
+                              <a:defRPr sz="1800" kern="1200">
+                                <a:solidFill>
+                                  <a:schemeClr val="tx1"/>
+                                </a:solidFill>
+                                <a:latin typeface="+mn-lt"/>
+                                <a:ea typeface="+mn-ea"/>
+                                <a:cs typeface="+mn-cs"/>
+                              </a:defRPr>
+                            </a:lvl5pPr>
+                            <a:lvl6pPr marL="2286000" algn="l" defTabSz="914400" rtl="0" eaLnBrk="1" latinLnBrk="0" hangingPunct="1">
+                              <a:defRPr sz="1800" kern="1200">
+                                <a:solidFill>
+                                  <a:schemeClr val="tx1"/>
+                                </a:solidFill>
+                                <a:latin typeface="+mn-lt"/>
+                                <a:ea typeface="+mn-ea"/>
+                                <a:cs typeface="+mn-cs"/>
+                              </a:defRPr>
+                            </a:lvl6pPr>
+                            <a:lvl7pPr marL="2743200" algn="l" defTabSz="914400" rtl="0" eaLnBrk="1" latinLnBrk="0" hangingPunct="1">
+                              <a:defRPr sz="1800" kern="1200">
+                                <a:solidFill>
+                                  <a:schemeClr val="tx1"/>
+                                </a:solidFill>
+                                <a:latin typeface="+mn-lt"/>
+                                <a:ea typeface="+mn-ea"/>
+                                <a:cs typeface="+mn-cs"/>
+                              </a:defRPr>
+                            </a:lvl7pPr>
+                            <a:lvl8pPr marL="3200400" algn="l" defTabSz="914400" rtl="0" eaLnBrk="1" latinLnBrk="0" hangingPunct="1">
+                              <a:defRPr sz="1800" kern="1200">
+                                <a:solidFill>
+                                  <a:schemeClr val="tx1"/>
+                                </a:solidFill>
+                                <a:latin typeface="+mn-lt"/>
+                                <a:ea typeface="+mn-ea"/>
+                                <a:cs typeface="+mn-cs"/>
+                              </a:defRPr>
+                            </a:lvl8pPr>
+                            <a:lvl9pPr marL="3657600" algn="l" defTabSz="914400" rtl="0" eaLnBrk="1" latinLnBrk="0" hangingPunct="1">
+                              <a:defRPr sz="1800" kern="1200">
+                                <a:solidFill>
+                                  <a:schemeClr val="tx1"/>
+                                </a:solidFill>
+                                <a:latin typeface="+mn-lt"/>
+                                <a:ea typeface="+mn-ea"/>
+                                <a:cs typeface="+mn-cs"/>
+                              </a:defRPr>
+                            </a:lvl9pPr>
+                          </a:lstStyle>
+                          <a:p>
+                            <a:r>
+                              <a:rPr lang="en-US" dirty="0" err="1" smtClean="0"/>
+                              <a:t>removeentry</a:t>
+                            </a:r>
+                            <a:r>
+                              <a:rPr lang="en-US" dirty="0" smtClean="0"/>
+                              <a:t>()</a:t>
+                            </a:r>
+                            <a:endParaRPr lang="en-US" dirty="0"/>
+                          </a:p>
+                        </a:txBody>
+                        <a:useSpRect/>
+                      </a:txSp>
+                    </a:sp>
+                    <a:sp>
+                      <a:nvSpPr>
+                        <a:cNvPr id="41" name="TextBox 40"/>
+                        <a:cNvSpPr txBox="1"/>
+                      </a:nvSpPr>
+                      <a:spPr>
+                        <a:xfrm>
+                          <a:off x="3505200" y="1992868"/>
+                          <a:ext cx="2667000" cy="369332"/>
+                        </a:xfrm>
+                        <a:prstGeom prst="rect">
+                          <a:avLst/>
+                        </a:prstGeom>
+                        <a:noFill/>
+                      </a:spPr>
+                      <a:txSp>
+                        <a:txBody>
+                          <a:bodyPr wrap="square" rtlCol="0">
+                            <a:spAutoFit/>
+                          </a:bodyPr>
+                          <a:lstStyle>
+                            <a:defPPr>
+                              <a:defRPr lang="en-US"/>
+                            </a:defPPr>
+                            <a:lvl1pPr marL="0" algn="l" defTabSz="914400" rtl="0" eaLnBrk="1" latinLnBrk="0" hangingPunct="1">
+                              <a:defRPr sz="1800" kern="1200">
+                                <a:solidFill>
+                                  <a:schemeClr val="tx1"/>
+                                </a:solidFill>
+                                <a:latin typeface="+mn-lt"/>
+                                <a:ea typeface="+mn-ea"/>
+                                <a:cs typeface="+mn-cs"/>
+                              </a:defRPr>
+                            </a:lvl1pPr>
+                            <a:lvl2pPr marL="457200" algn="l" defTabSz="914400" rtl="0" eaLnBrk="1" latinLnBrk="0" hangingPunct="1">
+                              <a:defRPr sz="1800" kern="1200">
+                                <a:solidFill>
+                                  <a:schemeClr val="tx1"/>
+                                </a:solidFill>
+                                <a:latin typeface="+mn-lt"/>
+                                <a:ea typeface="+mn-ea"/>
+                                <a:cs typeface="+mn-cs"/>
+                              </a:defRPr>
+                            </a:lvl2pPr>
+                            <a:lvl3pPr marL="914400" algn="l" defTabSz="914400" rtl="0" eaLnBrk="1" latinLnBrk="0" hangingPunct="1">
+                              <a:defRPr sz="1800" kern="1200">
+                                <a:solidFill>
+                                  <a:schemeClr val="tx1"/>
+                                </a:solidFill>
+                                <a:latin typeface="+mn-lt"/>
+                                <a:ea typeface="+mn-ea"/>
+                                <a:cs typeface="+mn-cs"/>
+                              </a:defRPr>
+                            </a:lvl3pPr>
+                            <a:lvl4pPr marL="1371600" algn="l" defTabSz="914400" rtl="0" eaLnBrk="1" latinLnBrk="0" hangingPunct="1">
+                              <a:defRPr sz="1800" kern="1200">
+                                <a:solidFill>
+                                  <a:schemeClr val="tx1"/>
+                                </a:solidFill>
+                                <a:latin typeface="+mn-lt"/>
+                                <a:ea typeface="+mn-ea"/>
+                                <a:cs typeface="+mn-cs"/>
+                              </a:defRPr>
+                            </a:lvl4pPr>
+                            <a:lvl5pPr marL="1828800" algn="l" defTabSz="914400" rtl="0" eaLnBrk="1" latinLnBrk="0" hangingPunct="1">
+                              <a:defRPr sz="1800" kern="1200">
+                                <a:solidFill>
+                                  <a:schemeClr val="tx1"/>
+                                </a:solidFill>
+                                <a:latin typeface="+mn-lt"/>
+                                <a:ea typeface="+mn-ea"/>
+                                <a:cs typeface="+mn-cs"/>
+                              </a:defRPr>
+                            </a:lvl5pPr>
+                            <a:lvl6pPr marL="2286000" algn="l" defTabSz="914400" rtl="0" eaLnBrk="1" latinLnBrk="0" hangingPunct="1">
+                              <a:defRPr sz="1800" kern="1200">
+                                <a:solidFill>
+                                  <a:schemeClr val="tx1"/>
+                                </a:solidFill>
+                                <a:latin typeface="+mn-lt"/>
+                                <a:ea typeface="+mn-ea"/>
+                                <a:cs typeface="+mn-cs"/>
+                              </a:defRPr>
+                            </a:lvl6pPr>
+                            <a:lvl7pPr marL="2743200" algn="l" defTabSz="914400" rtl="0" eaLnBrk="1" latinLnBrk="0" hangingPunct="1">
+                              <a:defRPr sz="1800" kern="1200">
+                                <a:solidFill>
+                                  <a:schemeClr val="tx1"/>
+                                </a:solidFill>
+                                <a:latin typeface="+mn-lt"/>
+                                <a:ea typeface="+mn-ea"/>
+                                <a:cs typeface="+mn-cs"/>
+                              </a:defRPr>
+                            </a:lvl7pPr>
+                            <a:lvl8pPr marL="3200400" algn="l" defTabSz="914400" rtl="0" eaLnBrk="1" latinLnBrk="0" hangingPunct="1">
+                              <a:defRPr sz="1800" kern="1200">
+                                <a:solidFill>
+                                  <a:schemeClr val="tx1"/>
+                                </a:solidFill>
+                                <a:latin typeface="+mn-lt"/>
+                                <a:ea typeface="+mn-ea"/>
+                                <a:cs typeface="+mn-cs"/>
+                              </a:defRPr>
+                            </a:lvl8pPr>
+                            <a:lvl9pPr marL="3657600" algn="l" defTabSz="914400" rtl="0" eaLnBrk="1" latinLnBrk="0" hangingPunct="1">
+                              <a:defRPr sz="1800" kern="1200">
+                                <a:solidFill>
+                                  <a:schemeClr val="tx1"/>
+                                </a:solidFill>
+                                <a:latin typeface="+mn-lt"/>
+                                <a:ea typeface="+mn-ea"/>
+                                <a:cs typeface="+mn-cs"/>
+                              </a:defRPr>
+                            </a:lvl9pPr>
+                          </a:lstStyle>
+                          <a:p>
+                            <a:r>
+                              <a:rPr lang="en-US" dirty="0" err="1" smtClean="0"/>
+                              <a:t>searchentry</a:t>
+                            </a:r>
+                            <a:r>
+                              <a:rPr lang="en-US" dirty="0" smtClean="0"/>
+                              <a:t>(field, query)</a:t>
+                            </a:r>
+                            <a:endParaRPr lang="en-US" dirty="0"/>
+                          </a:p>
+                        </a:txBody>
+                        <a:useSpRect/>
+                      </a:txSp>
+                    </a:sp>
+                    <a:sp>
+                      <a:nvSpPr>
+                        <a:cNvPr id="42" name="TextBox 41"/>
+                        <a:cNvSpPr txBox="1"/>
+                      </a:nvSpPr>
+                      <a:spPr>
+                        <a:xfrm>
+                          <a:off x="152400" y="3810000"/>
+                          <a:ext cx="2057400" cy="369332"/>
+                        </a:xfrm>
+                        <a:prstGeom prst="rect">
+                          <a:avLst/>
+                        </a:prstGeom>
+                        <a:noFill/>
+                      </a:spPr>
+                      <a:txSp>
+                        <a:txBody>
+                          <a:bodyPr wrap="square" rtlCol="0">
+                            <a:spAutoFit/>
+                          </a:bodyPr>
+                          <a:lstStyle>
+                            <a:defPPr>
+                              <a:defRPr lang="en-US"/>
+                            </a:defPPr>
+                            <a:lvl1pPr marL="0" algn="l" defTabSz="914400" rtl="0" eaLnBrk="1" latinLnBrk="0" hangingPunct="1">
+                              <a:defRPr sz="1800" kern="1200">
+                                <a:solidFill>
+                                  <a:schemeClr val="tx1"/>
+                                </a:solidFill>
+                                <a:latin typeface="+mn-lt"/>
+                                <a:ea typeface="+mn-ea"/>
+                                <a:cs typeface="+mn-cs"/>
+                              </a:defRPr>
+                            </a:lvl1pPr>
+                            <a:lvl2pPr marL="457200" algn="l" defTabSz="914400" rtl="0" eaLnBrk="1" latinLnBrk="0" hangingPunct="1">
+                              <a:defRPr sz="1800" kern="1200">
+                                <a:solidFill>
+                                  <a:schemeClr val="tx1"/>
+                                </a:solidFill>
+                                <a:latin typeface="+mn-lt"/>
+                                <a:ea typeface="+mn-ea"/>
+                                <a:cs typeface="+mn-cs"/>
+                              </a:defRPr>
+                            </a:lvl2pPr>
+                            <a:lvl3pPr marL="914400" algn="l" defTabSz="914400" rtl="0" eaLnBrk="1" latinLnBrk="0" hangingPunct="1">
+                              <a:defRPr sz="1800" kern="1200">
+                                <a:solidFill>
+                                  <a:schemeClr val="tx1"/>
+                                </a:solidFill>
+                                <a:latin typeface="+mn-lt"/>
+                                <a:ea typeface="+mn-ea"/>
+                                <a:cs typeface="+mn-cs"/>
+                              </a:defRPr>
+                            </a:lvl3pPr>
+                            <a:lvl4pPr marL="1371600" algn="l" defTabSz="914400" rtl="0" eaLnBrk="1" latinLnBrk="0" hangingPunct="1">
+                              <a:defRPr sz="1800" kern="1200">
+                                <a:solidFill>
+                                  <a:schemeClr val="tx1"/>
+                                </a:solidFill>
+                                <a:latin typeface="+mn-lt"/>
+                                <a:ea typeface="+mn-ea"/>
+                                <a:cs typeface="+mn-cs"/>
+                              </a:defRPr>
+                            </a:lvl4pPr>
+                            <a:lvl5pPr marL="1828800" algn="l" defTabSz="914400" rtl="0" eaLnBrk="1" latinLnBrk="0" hangingPunct="1">
+                              <a:defRPr sz="1800" kern="1200">
+                                <a:solidFill>
+                                  <a:schemeClr val="tx1"/>
+                                </a:solidFill>
+                                <a:latin typeface="+mn-lt"/>
+                                <a:ea typeface="+mn-ea"/>
+                                <a:cs typeface="+mn-cs"/>
+                              </a:defRPr>
+                            </a:lvl5pPr>
+                            <a:lvl6pPr marL="2286000" algn="l" defTabSz="914400" rtl="0" eaLnBrk="1" latinLnBrk="0" hangingPunct="1">
+                              <a:defRPr sz="1800" kern="1200">
+                                <a:solidFill>
+                                  <a:schemeClr val="tx1"/>
+                                </a:solidFill>
+                                <a:latin typeface="+mn-lt"/>
+                                <a:ea typeface="+mn-ea"/>
+                                <a:cs typeface="+mn-cs"/>
+                              </a:defRPr>
+                            </a:lvl6pPr>
+                            <a:lvl7pPr marL="2743200" algn="l" defTabSz="914400" rtl="0" eaLnBrk="1" latinLnBrk="0" hangingPunct="1">
+                              <a:defRPr sz="1800" kern="1200">
+                                <a:solidFill>
+                                  <a:schemeClr val="tx1"/>
+                                </a:solidFill>
+                                <a:latin typeface="+mn-lt"/>
+                                <a:ea typeface="+mn-ea"/>
+                                <a:cs typeface="+mn-cs"/>
+                              </a:defRPr>
+                            </a:lvl7pPr>
+                            <a:lvl8pPr marL="3200400" algn="l" defTabSz="914400" rtl="0" eaLnBrk="1" latinLnBrk="0" hangingPunct="1">
+                              <a:defRPr sz="1800" kern="1200">
+                                <a:solidFill>
+                                  <a:schemeClr val="tx1"/>
+                                </a:solidFill>
+                                <a:latin typeface="+mn-lt"/>
+                                <a:ea typeface="+mn-ea"/>
+                                <a:cs typeface="+mn-cs"/>
+                              </a:defRPr>
+                            </a:lvl8pPr>
+                            <a:lvl9pPr marL="3657600" algn="l" defTabSz="914400" rtl="0" eaLnBrk="1" latinLnBrk="0" hangingPunct="1">
+                              <a:defRPr sz="1800" kern="1200">
+                                <a:solidFill>
+                                  <a:schemeClr val="tx1"/>
+                                </a:solidFill>
+                                <a:latin typeface="+mn-lt"/>
+                                <a:ea typeface="+mn-ea"/>
+                                <a:cs typeface="+mn-cs"/>
+                              </a:defRPr>
+                            </a:lvl9pPr>
+                          </a:lstStyle>
+                          <a:p>
+                            <a:r>
+                              <a:rPr lang="en-US" dirty="0" err="1" smtClean="0"/>
+                              <a:t>newOperation</a:t>
+                            </a:r>
+                            <a:r>
+                              <a:rPr lang="en-US" dirty="0" smtClean="0"/>
+                              <a:t>()</a:t>
+                            </a:r>
+                            <a:endParaRPr lang="en-US" dirty="0"/>
+                          </a:p>
+                        </a:txBody>
+                        <a:useSpRect/>
+                      </a:txSp>
+                    </a:sp>
+                    <a:sp>
+                      <a:nvSpPr>
+                        <a:cNvPr id="47" name="Rectangle 46"/>
+                        <a:cNvSpPr/>
+                      </a:nvSpPr>
+                      <a:spPr>
+                        <a:xfrm>
+                          <a:off x="6705600" y="762000"/>
+                          <a:ext cx="2362200" cy="1295400"/>
+                        </a:xfrm>
+                        <a:prstGeom prst="rect">
+                          <a:avLst/>
+                        </a:prstGeom>
+                        <a:noFill/>
+                        <a:ln w="9525">
+                          <a:solidFill>
+                            <a:schemeClr val="tx1"/>
+                          </a:solidFill>
+                        </a:ln>
+                      </a:spPr>
+                      <a:txSp>
+                        <a:txBody>
+                          <a:bodyPr rtlCol="0" anchor="ctr"/>
+                          <a:lstStyle>
+                            <a:defPPr>
+                              <a:defRPr lang="en-US"/>
+                            </a:defPPr>
+                            <a:lvl1pPr marL="0" algn="l" defTabSz="914400" rtl="0" eaLnBrk="1" latinLnBrk="0" hangingPunct="1">
+                              <a:defRPr sz="1800" kern="1200">
+                                <a:solidFill>
+                                  <a:schemeClr val="lt1"/>
+                                </a:solidFill>
+                                <a:latin typeface="+mn-lt"/>
+                                <a:ea typeface="+mn-ea"/>
+                                <a:cs typeface="+mn-cs"/>
+                              </a:defRPr>
+                            </a:lvl1pPr>
+                            <a:lvl2pPr marL="457200" algn="l" defTabSz="914400" rtl="0" eaLnBrk="1" latinLnBrk="0" hangingPunct="1">
+                              <a:defRPr sz="1800" kern="1200">
+                                <a:solidFill>
+                                  <a:schemeClr val="lt1"/>
+                                </a:solidFill>
+                                <a:latin typeface="+mn-lt"/>
+                                <a:ea typeface="+mn-ea"/>
+                                <a:cs typeface="+mn-cs"/>
+                              </a:defRPr>
+                            </a:lvl2pPr>
+                            <a:lvl3pPr marL="914400" algn="l" defTabSz="914400" rtl="0" eaLnBrk="1" latinLnBrk="0" hangingPunct="1">
+                              <a:defRPr sz="1800" kern="1200">
+                                <a:solidFill>
+                                  <a:schemeClr val="lt1"/>
+                                </a:solidFill>
+                                <a:latin typeface="+mn-lt"/>
+                                <a:ea typeface="+mn-ea"/>
+                                <a:cs typeface="+mn-cs"/>
+                              </a:defRPr>
+                            </a:lvl3pPr>
+                            <a:lvl4pPr marL="1371600" algn="l" defTabSz="914400" rtl="0" eaLnBrk="1" latinLnBrk="0" hangingPunct="1">
+                              <a:defRPr sz="1800" kern="1200">
+                                <a:solidFill>
+                                  <a:schemeClr val="lt1"/>
+                                </a:solidFill>
+                                <a:latin typeface="+mn-lt"/>
+                                <a:ea typeface="+mn-ea"/>
+                                <a:cs typeface="+mn-cs"/>
+                              </a:defRPr>
+                            </a:lvl4pPr>
+                            <a:lvl5pPr marL="1828800" algn="l" defTabSz="914400" rtl="0" eaLnBrk="1" latinLnBrk="0" hangingPunct="1">
+                              <a:defRPr sz="1800" kern="1200">
+                                <a:solidFill>
+                                  <a:schemeClr val="lt1"/>
+                                </a:solidFill>
+                                <a:latin typeface="+mn-lt"/>
+                                <a:ea typeface="+mn-ea"/>
+                                <a:cs typeface="+mn-cs"/>
+                              </a:defRPr>
+                            </a:lvl5pPr>
+                            <a:lvl6pPr marL="2286000" algn="l" defTabSz="914400" rtl="0" eaLnBrk="1" latinLnBrk="0" hangingPunct="1">
+                              <a:defRPr sz="1800" kern="1200">
+                                <a:solidFill>
+                                  <a:schemeClr val="lt1"/>
+                                </a:solidFill>
+                                <a:latin typeface="+mn-lt"/>
+                                <a:ea typeface="+mn-ea"/>
+                                <a:cs typeface="+mn-cs"/>
+                              </a:defRPr>
+                            </a:lvl6pPr>
+                            <a:lvl7pPr marL="2743200" algn="l" defTabSz="914400" rtl="0" eaLnBrk="1" latinLnBrk="0" hangingPunct="1">
+                              <a:defRPr sz="1800" kern="1200">
+                                <a:solidFill>
+                                  <a:schemeClr val="lt1"/>
+                                </a:solidFill>
+                                <a:latin typeface="+mn-lt"/>
+                                <a:ea typeface="+mn-ea"/>
+                                <a:cs typeface="+mn-cs"/>
+                              </a:defRPr>
+                            </a:lvl7pPr>
+                            <a:lvl8pPr marL="3200400" algn="l" defTabSz="914400" rtl="0" eaLnBrk="1" latinLnBrk="0" hangingPunct="1">
+                              <a:defRPr sz="1800" kern="1200">
+                                <a:solidFill>
+                                  <a:schemeClr val="lt1"/>
+                                </a:solidFill>
+                                <a:latin typeface="+mn-lt"/>
+                                <a:ea typeface="+mn-ea"/>
+                                <a:cs typeface="+mn-cs"/>
+                              </a:defRPr>
+                            </a:lvl8pPr>
+                            <a:lvl9pPr marL="3657600" algn="l" defTabSz="914400" rtl="0" eaLnBrk="1" latinLnBrk="0" hangingPunct="1">
+                              <a:defRPr sz="1800" kern="1200">
+                                <a:solidFill>
+                                  <a:schemeClr val="lt1"/>
+                                </a:solidFill>
+                                <a:latin typeface="+mn-lt"/>
+                                <a:ea typeface="+mn-ea"/>
+                                <a:cs typeface="+mn-cs"/>
+                              </a:defRPr>
+                            </a:lvl9pPr>
+                          </a:lstStyle>
+                          <a:p>
+                            <a:pPr algn="ctr"/>
+                            <a:endParaRPr lang="en-US"/>
+                          </a:p>
+                        </a:txBody>
+                        <a:useSpRect/>
+                      </a:txSp>
+                      <a:style>
+                        <a:lnRef idx="2">
+                          <a:schemeClr val="accent1">
+                            <a:shade val="50000"/>
+                          </a:schemeClr>
+                        </a:lnRef>
+                        <a:fillRef idx="1">
+                          <a:schemeClr val="accent1"/>
+                        </a:fillRef>
+                        <a:effectRef idx="0">
+                          <a:schemeClr val="accent1"/>
+                        </a:effectRef>
+                        <a:fontRef idx="minor">
+                          <a:schemeClr val="lt1"/>
+                        </a:fontRef>
+                      </a:style>
+                    </a:sp>
+                    <a:cxnSp>
+                      <a:nvCxnSpPr>
+                        <a:cNvPr id="48" name="Straight Connector 47"/>
+                        <a:cNvCxnSpPr/>
+                      </a:nvCxnSpPr>
+                      <a:spPr>
+                        <a:xfrm>
+                          <a:off x="6705600" y="1066800"/>
+                          <a:ext cx="2362200" cy="0"/>
+                        </a:xfrm>
+                        <a:prstGeom prst="line">
+                          <a:avLst/>
+                        </a:prstGeom>
+                        <a:ln>
+                          <a:solidFill>
+                            <a:schemeClr val="tx1"/>
+                          </a:solidFill>
+                        </a:ln>
+                      </a:spPr>
+                      <a:style>
+                        <a:lnRef idx="1">
+                          <a:schemeClr val="accent1"/>
+                        </a:lnRef>
+                        <a:fillRef idx="0">
+                          <a:schemeClr val="accent1"/>
+                        </a:fillRef>
+                        <a:effectRef idx="0">
+                          <a:schemeClr val="accent1"/>
+                        </a:effectRef>
+                        <a:fontRef idx="minor">
+                          <a:schemeClr val="tx1"/>
+                        </a:fontRef>
+                      </a:style>
+                    </a:cxnSp>
+                    <a:sp>
+                      <a:nvSpPr>
+                        <a:cNvPr id="49" name="TextBox 48"/>
+                        <a:cNvSpPr txBox="1"/>
+                      </a:nvSpPr>
+                      <a:spPr>
+                        <a:xfrm>
+                          <a:off x="6705600" y="762000"/>
+                          <a:ext cx="2057400" cy="369332"/>
+                        </a:xfrm>
+                        <a:prstGeom prst="rect">
+                          <a:avLst/>
+                        </a:prstGeom>
+                        <a:noFill/>
+                      </a:spPr>
+                      <a:txSp>
+                        <a:txBody>
+                          <a:bodyPr wrap="square" rtlCol="0">
+                            <a:spAutoFit/>
+                          </a:bodyPr>
+                          <a:lstStyle>
+                            <a:defPPr>
+                              <a:defRPr lang="en-US"/>
+                            </a:defPPr>
+                            <a:lvl1pPr marL="0" algn="l" defTabSz="914400" rtl="0" eaLnBrk="1" latinLnBrk="0" hangingPunct="1">
+                              <a:defRPr sz="1800" kern="1200">
+                                <a:solidFill>
+                                  <a:schemeClr val="tx1"/>
+                                </a:solidFill>
+                                <a:latin typeface="+mn-lt"/>
+                                <a:ea typeface="+mn-ea"/>
+                                <a:cs typeface="+mn-cs"/>
+                              </a:defRPr>
+                            </a:lvl1pPr>
+                            <a:lvl2pPr marL="457200" algn="l" defTabSz="914400" rtl="0" eaLnBrk="1" latinLnBrk="0" hangingPunct="1">
+                              <a:defRPr sz="1800" kern="1200">
+                                <a:solidFill>
+                                  <a:schemeClr val="tx1"/>
+                                </a:solidFill>
+                                <a:latin typeface="+mn-lt"/>
+                                <a:ea typeface="+mn-ea"/>
+                                <a:cs typeface="+mn-cs"/>
+                              </a:defRPr>
+                            </a:lvl2pPr>
+                            <a:lvl3pPr marL="914400" algn="l" defTabSz="914400" rtl="0" eaLnBrk="1" latinLnBrk="0" hangingPunct="1">
+                              <a:defRPr sz="1800" kern="1200">
+                                <a:solidFill>
+                                  <a:schemeClr val="tx1"/>
+                                </a:solidFill>
+                                <a:latin typeface="+mn-lt"/>
+                                <a:ea typeface="+mn-ea"/>
+                                <a:cs typeface="+mn-cs"/>
+                              </a:defRPr>
+                            </a:lvl3pPr>
+                            <a:lvl4pPr marL="1371600" algn="l" defTabSz="914400" rtl="0" eaLnBrk="1" latinLnBrk="0" hangingPunct="1">
+                              <a:defRPr sz="1800" kern="1200">
+                                <a:solidFill>
+                                  <a:schemeClr val="tx1"/>
+                                </a:solidFill>
+                                <a:latin typeface="+mn-lt"/>
+                                <a:ea typeface="+mn-ea"/>
+                                <a:cs typeface="+mn-cs"/>
+                              </a:defRPr>
+                            </a:lvl4pPr>
+                            <a:lvl5pPr marL="1828800" algn="l" defTabSz="914400" rtl="0" eaLnBrk="1" latinLnBrk="0" hangingPunct="1">
+                              <a:defRPr sz="1800" kern="1200">
+                                <a:solidFill>
+                                  <a:schemeClr val="tx1"/>
+                                </a:solidFill>
+                                <a:latin typeface="+mn-lt"/>
+                                <a:ea typeface="+mn-ea"/>
+                                <a:cs typeface="+mn-cs"/>
+                              </a:defRPr>
+                            </a:lvl5pPr>
+                            <a:lvl6pPr marL="2286000" algn="l" defTabSz="914400" rtl="0" eaLnBrk="1" latinLnBrk="0" hangingPunct="1">
+                              <a:defRPr sz="1800" kern="1200">
+                                <a:solidFill>
+                                  <a:schemeClr val="tx1"/>
+                                </a:solidFill>
+                                <a:latin typeface="+mn-lt"/>
+                                <a:ea typeface="+mn-ea"/>
+                                <a:cs typeface="+mn-cs"/>
+                              </a:defRPr>
+                            </a:lvl6pPr>
+                            <a:lvl7pPr marL="2743200" algn="l" defTabSz="914400" rtl="0" eaLnBrk="1" latinLnBrk="0" hangingPunct="1">
+                              <a:defRPr sz="1800" kern="1200">
+                                <a:solidFill>
+                                  <a:schemeClr val="tx1"/>
+                                </a:solidFill>
+                                <a:latin typeface="+mn-lt"/>
+                                <a:ea typeface="+mn-ea"/>
+                                <a:cs typeface="+mn-cs"/>
+                              </a:defRPr>
+                            </a:lvl7pPr>
+                            <a:lvl8pPr marL="3200400" algn="l" defTabSz="914400" rtl="0" eaLnBrk="1" latinLnBrk="0" hangingPunct="1">
+                              <a:defRPr sz="1800" kern="1200">
+                                <a:solidFill>
+                                  <a:schemeClr val="tx1"/>
+                                </a:solidFill>
+                                <a:latin typeface="+mn-lt"/>
+                                <a:ea typeface="+mn-ea"/>
+                                <a:cs typeface="+mn-cs"/>
+                              </a:defRPr>
+                            </a:lvl8pPr>
+                            <a:lvl9pPr marL="3657600" algn="l" defTabSz="914400" rtl="0" eaLnBrk="1" latinLnBrk="0" hangingPunct="1">
+                              <a:defRPr sz="1800" kern="1200">
+                                <a:solidFill>
+                                  <a:schemeClr val="tx1"/>
+                                </a:solidFill>
+                                <a:latin typeface="+mn-lt"/>
+                                <a:ea typeface="+mn-ea"/>
+                                <a:cs typeface="+mn-cs"/>
+                              </a:defRPr>
+                            </a:lvl9pPr>
+                          </a:lstStyle>
+                          <a:p>
+                            <a:pPr algn="ctr"/>
+                            <a:r>
+                              <a:rPr lang="en-US" dirty="0" err="1" smtClean="0"/>
+                              <a:t>getDataDisplay</a:t>
+                            </a:r>
+                            <a:endParaRPr lang="en-US" dirty="0"/>
+                          </a:p>
+                        </a:txBody>
+                        <a:useSpRect/>
+                      </a:txSp>
+                    </a:sp>
+                    <a:sp>
+                      <a:nvSpPr>
+                        <a:cNvPr id="50" name="TextBox 49"/>
+                        <a:cNvSpPr txBox="1"/>
+                      </a:nvSpPr>
+                      <a:spPr>
+                        <a:xfrm>
+                          <a:off x="6705600" y="1078468"/>
+                          <a:ext cx="2057400" cy="369332"/>
+                        </a:xfrm>
+                        <a:prstGeom prst="rect">
+                          <a:avLst/>
+                        </a:prstGeom>
+                        <a:noFill/>
+                      </a:spPr>
+                      <a:txSp>
+                        <a:txBody>
+                          <a:bodyPr wrap="square" rtlCol="0">
+                            <a:spAutoFit/>
+                          </a:bodyPr>
+                          <a:lstStyle>
+                            <a:defPPr>
+                              <a:defRPr lang="en-US"/>
+                            </a:defPPr>
+                            <a:lvl1pPr marL="0" algn="l" defTabSz="914400" rtl="0" eaLnBrk="1" latinLnBrk="0" hangingPunct="1">
+                              <a:defRPr sz="1800" kern="1200">
+                                <a:solidFill>
+                                  <a:schemeClr val="tx1"/>
+                                </a:solidFill>
+                                <a:latin typeface="+mn-lt"/>
+                                <a:ea typeface="+mn-ea"/>
+                                <a:cs typeface="+mn-cs"/>
+                              </a:defRPr>
+                            </a:lvl1pPr>
+                            <a:lvl2pPr marL="457200" algn="l" defTabSz="914400" rtl="0" eaLnBrk="1" latinLnBrk="0" hangingPunct="1">
+                              <a:defRPr sz="1800" kern="1200">
+                                <a:solidFill>
+                                  <a:schemeClr val="tx1"/>
+                                </a:solidFill>
+                                <a:latin typeface="+mn-lt"/>
+                                <a:ea typeface="+mn-ea"/>
+                                <a:cs typeface="+mn-cs"/>
+                              </a:defRPr>
+                            </a:lvl2pPr>
+                            <a:lvl3pPr marL="914400" algn="l" defTabSz="914400" rtl="0" eaLnBrk="1" latinLnBrk="0" hangingPunct="1">
+                              <a:defRPr sz="1800" kern="1200">
+                                <a:solidFill>
+                                  <a:schemeClr val="tx1"/>
+                                </a:solidFill>
+                                <a:latin typeface="+mn-lt"/>
+                                <a:ea typeface="+mn-ea"/>
+                                <a:cs typeface="+mn-cs"/>
+                              </a:defRPr>
+                            </a:lvl3pPr>
+                            <a:lvl4pPr marL="1371600" algn="l" defTabSz="914400" rtl="0" eaLnBrk="1" latinLnBrk="0" hangingPunct="1">
+                              <a:defRPr sz="1800" kern="1200">
+                                <a:solidFill>
+                                  <a:schemeClr val="tx1"/>
+                                </a:solidFill>
+                                <a:latin typeface="+mn-lt"/>
+                                <a:ea typeface="+mn-ea"/>
+                                <a:cs typeface="+mn-cs"/>
+                              </a:defRPr>
+                            </a:lvl4pPr>
+                            <a:lvl5pPr marL="1828800" algn="l" defTabSz="914400" rtl="0" eaLnBrk="1" latinLnBrk="0" hangingPunct="1">
+                              <a:defRPr sz="1800" kern="1200">
+                                <a:solidFill>
+                                  <a:schemeClr val="tx1"/>
+                                </a:solidFill>
+                                <a:latin typeface="+mn-lt"/>
+                                <a:ea typeface="+mn-ea"/>
+                                <a:cs typeface="+mn-cs"/>
+                              </a:defRPr>
+                            </a:lvl5pPr>
+                            <a:lvl6pPr marL="2286000" algn="l" defTabSz="914400" rtl="0" eaLnBrk="1" latinLnBrk="0" hangingPunct="1">
+                              <a:defRPr sz="1800" kern="1200">
+                                <a:solidFill>
+                                  <a:schemeClr val="tx1"/>
+                                </a:solidFill>
+                                <a:latin typeface="+mn-lt"/>
+                                <a:ea typeface="+mn-ea"/>
+                                <a:cs typeface="+mn-cs"/>
+                              </a:defRPr>
+                            </a:lvl6pPr>
+                            <a:lvl7pPr marL="2743200" algn="l" defTabSz="914400" rtl="0" eaLnBrk="1" latinLnBrk="0" hangingPunct="1">
+                              <a:defRPr sz="1800" kern="1200">
+                                <a:solidFill>
+                                  <a:schemeClr val="tx1"/>
+                                </a:solidFill>
+                                <a:latin typeface="+mn-lt"/>
+                                <a:ea typeface="+mn-ea"/>
+                                <a:cs typeface="+mn-cs"/>
+                              </a:defRPr>
+                            </a:lvl7pPr>
+                            <a:lvl8pPr marL="3200400" algn="l" defTabSz="914400" rtl="0" eaLnBrk="1" latinLnBrk="0" hangingPunct="1">
+                              <a:defRPr sz="1800" kern="1200">
+                                <a:solidFill>
+                                  <a:schemeClr val="tx1"/>
+                                </a:solidFill>
+                                <a:latin typeface="+mn-lt"/>
+                                <a:ea typeface="+mn-ea"/>
+                                <a:cs typeface="+mn-cs"/>
+                              </a:defRPr>
+                            </a:lvl8pPr>
+                            <a:lvl9pPr marL="3657600" algn="l" defTabSz="914400" rtl="0" eaLnBrk="1" latinLnBrk="0" hangingPunct="1">
+                              <a:defRPr sz="1800" kern="1200">
+                                <a:solidFill>
+                                  <a:schemeClr val="tx1"/>
+                                </a:solidFill>
+                                <a:latin typeface="+mn-lt"/>
+                                <a:ea typeface="+mn-ea"/>
+                                <a:cs typeface="+mn-cs"/>
+                              </a:defRPr>
+                            </a:lvl9pPr>
+                          </a:lstStyle>
+                          <a:p>
+                            <a:r>
+                              <a:rPr lang="en-US" dirty="0" smtClean="0"/>
+                              <a:t>font</a:t>
+                            </a:r>
+                            <a:r>
+                              <a:rPr lang="en-US" dirty="0" smtClean="0"/>
+                              <a:t>: String</a:t>
+                            </a:r>
+                            <a:endParaRPr lang="en-US" dirty="0"/>
+                          </a:p>
+                        </a:txBody>
+                        <a:useSpRect/>
+                      </a:txSp>
+                    </a:sp>
+                    <a:cxnSp>
+                      <a:nvCxnSpPr>
+                        <a:cNvPr id="75" name="Straight Connector 74"/>
+                        <a:cNvCxnSpPr/>
+                      </a:nvCxnSpPr>
+                      <a:spPr>
+                        <a:xfrm>
+                          <a:off x="2209800" y="1219200"/>
+                          <a:ext cx="1371600" cy="0"/>
+                        </a:xfrm>
+                        <a:prstGeom prst="line">
+                          <a:avLst/>
+                        </a:prstGeom>
+                        <a:ln>
+                          <a:solidFill>
+                            <a:schemeClr val="tx1"/>
+                          </a:solidFill>
+                        </a:ln>
+                      </a:spPr>
+                      <a:style>
+                        <a:lnRef idx="1">
+                          <a:schemeClr val="accent1"/>
+                        </a:lnRef>
+                        <a:fillRef idx="0">
+                          <a:schemeClr val="accent1"/>
+                        </a:fillRef>
+                        <a:effectRef idx="0">
+                          <a:schemeClr val="accent1"/>
+                        </a:effectRef>
+                        <a:fontRef idx="minor">
+                          <a:schemeClr val="tx1"/>
+                        </a:fontRef>
+                      </a:style>
+                    </a:cxnSp>
+                    <a:cxnSp>
+                      <a:nvCxnSpPr>
+                        <a:cNvPr id="83" name="Straight Connector 82"/>
+                        <a:cNvCxnSpPr/>
+                      </a:nvCxnSpPr>
+                      <a:spPr>
+                        <a:xfrm>
+                          <a:off x="5943600" y="1447800"/>
+                          <a:ext cx="762000" cy="0"/>
+                        </a:xfrm>
+                        <a:prstGeom prst="line">
+                          <a:avLst/>
+                        </a:prstGeom>
+                        <a:ln>
+                          <a:solidFill>
+                            <a:schemeClr val="tx1"/>
+                          </a:solidFill>
+                        </a:ln>
+                      </a:spPr>
+                      <a:style>
+                        <a:lnRef idx="1">
+                          <a:schemeClr val="accent1"/>
+                        </a:lnRef>
+                        <a:fillRef idx="0">
+                          <a:schemeClr val="accent1"/>
+                        </a:fillRef>
+                        <a:effectRef idx="0">
+                          <a:schemeClr val="accent1"/>
+                        </a:effectRef>
+                        <a:fontRef idx="minor">
+                          <a:schemeClr val="tx1"/>
+                        </a:fontRef>
+                      </a:style>
+                    </a:cxnSp>
+                    <a:sp>
+                      <a:nvSpPr>
+                        <a:cNvPr id="84" name="TextBox 83"/>
+                        <a:cNvSpPr txBox="1"/>
+                      </a:nvSpPr>
+                      <a:spPr>
+                        <a:xfrm>
+                          <a:off x="6705600" y="1307068"/>
+                          <a:ext cx="2057400" cy="369332"/>
+                        </a:xfrm>
+                        <a:prstGeom prst="rect">
+                          <a:avLst/>
+                        </a:prstGeom>
+                        <a:noFill/>
+                      </a:spPr>
+                      <a:txSp>
+                        <a:txBody>
+                          <a:bodyPr wrap="square" rtlCol="0">
+                            <a:spAutoFit/>
+                          </a:bodyPr>
+                          <a:lstStyle>
+                            <a:defPPr>
+                              <a:defRPr lang="en-US"/>
+                            </a:defPPr>
+                            <a:lvl1pPr marL="0" algn="l" defTabSz="914400" rtl="0" eaLnBrk="1" latinLnBrk="0" hangingPunct="1">
+                              <a:defRPr sz="1800" kern="1200">
+                                <a:solidFill>
+                                  <a:schemeClr val="tx1"/>
+                                </a:solidFill>
+                                <a:latin typeface="+mn-lt"/>
+                                <a:ea typeface="+mn-ea"/>
+                                <a:cs typeface="+mn-cs"/>
+                              </a:defRPr>
+                            </a:lvl1pPr>
+                            <a:lvl2pPr marL="457200" algn="l" defTabSz="914400" rtl="0" eaLnBrk="1" latinLnBrk="0" hangingPunct="1">
+                              <a:defRPr sz="1800" kern="1200">
+                                <a:solidFill>
+                                  <a:schemeClr val="tx1"/>
+                                </a:solidFill>
+                                <a:latin typeface="+mn-lt"/>
+                                <a:ea typeface="+mn-ea"/>
+                                <a:cs typeface="+mn-cs"/>
+                              </a:defRPr>
+                            </a:lvl2pPr>
+                            <a:lvl3pPr marL="914400" algn="l" defTabSz="914400" rtl="0" eaLnBrk="1" latinLnBrk="0" hangingPunct="1">
+                              <a:defRPr sz="1800" kern="1200">
+                                <a:solidFill>
+                                  <a:schemeClr val="tx1"/>
+                                </a:solidFill>
+                                <a:latin typeface="+mn-lt"/>
+                                <a:ea typeface="+mn-ea"/>
+                                <a:cs typeface="+mn-cs"/>
+                              </a:defRPr>
+                            </a:lvl3pPr>
+                            <a:lvl4pPr marL="1371600" algn="l" defTabSz="914400" rtl="0" eaLnBrk="1" latinLnBrk="0" hangingPunct="1">
+                              <a:defRPr sz="1800" kern="1200">
+                                <a:solidFill>
+                                  <a:schemeClr val="tx1"/>
+                                </a:solidFill>
+                                <a:latin typeface="+mn-lt"/>
+                                <a:ea typeface="+mn-ea"/>
+                                <a:cs typeface="+mn-cs"/>
+                              </a:defRPr>
+                            </a:lvl4pPr>
+                            <a:lvl5pPr marL="1828800" algn="l" defTabSz="914400" rtl="0" eaLnBrk="1" latinLnBrk="0" hangingPunct="1">
+                              <a:defRPr sz="1800" kern="1200">
+                                <a:solidFill>
+                                  <a:schemeClr val="tx1"/>
+                                </a:solidFill>
+                                <a:latin typeface="+mn-lt"/>
+                                <a:ea typeface="+mn-ea"/>
+                                <a:cs typeface="+mn-cs"/>
+                              </a:defRPr>
+                            </a:lvl5pPr>
+                            <a:lvl6pPr marL="2286000" algn="l" defTabSz="914400" rtl="0" eaLnBrk="1" latinLnBrk="0" hangingPunct="1">
+                              <a:defRPr sz="1800" kern="1200">
+                                <a:solidFill>
+                                  <a:schemeClr val="tx1"/>
+                                </a:solidFill>
+                                <a:latin typeface="+mn-lt"/>
+                                <a:ea typeface="+mn-ea"/>
+                                <a:cs typeface="+mn-cs"/>
+                              </a:defRPr>
+                            </a:lvl6pPr>
+                            <a:lvl7pPr marL="2743200" algn="l" defTabSz="914400" rtl="0" eaLnBrk="1" latinLnBrk="0" hangingPunct="1">
+                              <a:defRPr sz="1800" kern="1200">
+                                <a:solidFill>
+                                  <a:schemeClr val="tx1"/>
+                                </a:solidFill>
+                                <a:latin typeface="+mn-lt"/>
+                                <a:ea typeface="+mn-ea"/>
+                                <a:cs typeface="+mn-cs"/>
+                              </a:defRPr>
+                            </a:lvl7pPr>
+                            <a:lvl8pPr marL="3200400" algn="l" defTabSz="914400" rtl="0" eaLnBrk="1" latinLnBrk="0" hangingPunct="1">
+                              <a:defRPr sz="1800" kern="1200">
+                                <a:solidFill>
+                                  <a:schemeClr val="tx1"/>
+                                </a:solidFill>
+                                <a:latin typeface="+mn-lt"/>
+                                <a:ea typeface="+mn-ea"/>
+                                <a:cs typeface="+mn-cs"/>
+                              </a:defRPr>
+                            </a:lvl8pPr>
+                            <a:lvl9pPr marL="3657600" algn="l" defTabSz="914400" rtl="0" eaLnBrk="1" latinLnBrk="0" hangingPunct="1">
+                              <a:defRPr sz="1800" kern="1200">
+                                <a:solidFill>
+                                  <a:schemeClr val="tx1"/>
+                                </a:solidFill>
+                                <a:latin typeface="+mn-lt"/>
+                                <a:ea typeface="+mn-ea"/>
+                                <a:cs typeface="+mn-cs"/>
+                              </a:defRPr>
+                            </a:lvl9pPr>
+                          </a:lstStyle>
+                          <a:p>
+                            <a:r>
+                              <a:rPr lang="en-US" dirty="0" err="1" smtClean="0"/>
+                              <a:t>fontColor</a:t>
+                            </a:r>
+                            <a:r>
+                              <a:rPr lang="en-US" dirty="0" smtClean="0"/>
+                              <a:t>: </a:t>
+                            </a:r>
+                            <a:r>
+                              <a:rPr lang="en-US" dirty="0" smtClean="0"/>
+                              <a:t>S</a:t>
+                            </a:r>
+                            <a:r>
+                              <a:rPr lang="en-US" dirty="0" smtClean="0"/>
+                              <a:t>tring</a:t>
+                            </a:r>
+                            <a:endParaRPr lang="en-US" dirty="0"/>
+                          </a:p>
+                        </a:txBody>
+                        <a:useSpRect/>
+                      </a:txSp>
+                    </a:sp>
+                    <a:sp>
+                      <a:nvSpPr>
+                        <a:cNvPr id="85" name="TextBox 84"/>
+                        <a:cNvSpPr txBox="1"/>
+                      </a:nvSpPr>
+                      <a:spPr>
+                        <a:xfrm>
+                          <a:off x="6705600" y="1535668"/>
+                          <a:ext cx="2057400" cy="369332"/>
+                        </a:xfrm>
+                        <a:prstGeom prst="rect">
+                          <a:avLst/>
+                        </a:prstGeom>
+                        <a:noFill/>
+                      </a:spPr>
+                      <a:txSp>
+                        <a:txBody>
+                          <a:bodyPr wrap="square" rtlCol="0">
+                            <a:spAutoFit/>
+                          </a:bodyPr>
+                          <a:lstStyle>
+                            <a:defPPr>
+                              <a:defRPr lang="en-US"/>
+                            </a:defPPr>
+                            <a:lvl1pPr marL="0" algn="l" defTabSz="914400" rtl="0" eaLnBrk="1" latinLnBrk="0" hangingPunct="1">
+                              <a:defRPr sz="1800" kern="1200">
+                                <a:solidFill>
+                                  <a:schemeClr val="tx1"/>
+                                </a:solidFill>
+                                <a:latin typeface="+mn-lt"/>
+                                <a:ea typeface="+mn-ea"/>
+                                <a:cs typeface="+mn-cs"/>
+                              </a:defRPr>
+                            </a:lvl1pPr>
+                            <a:lvl2pPr marL="457200" algn="l" defTabSz="914400" rtl="0" eaLnBrk="1" latinLnBrk="0" hangingPunct="1">
+                              <a:defRPr sz="1800" kern="1200">
+                                <a:solidFill>
+                                  <a:schemeClr val="tx1"/>
+                                </a:solidFill>
+                                <a:latin typeface="+mn-lt"/>
+                                <a:ea typeface="+mn-ea"/>
+                                <a:cs typeface="+mn-cs"/>
+                              </a:defRPr>
+                            </a:lvl2pPr>
+                            <a:lvl3pPr marL="914400" algn="l" defTabSz="914400" rtl="0" eaLnBrk="1" latinLnBrk="0" hangingPunct="1">
+                              <a:defRPr sz="1800" kern="1200">
+                                <a:solidFill>
+                                  <a:schemeClr val="tx1"/>
+                                </a:solidFill>
+                                <a:latin typeface="+mn-lt"/>
+                                <a:ea typeface="+mn-ea"/>
+                                <a:cs typeface="+mn-cs"/>
+                              </a:defRPr>
+                            </a:lvl3pPr>
+                            <a:lvl4pPr marL="1371600" algn="l" defTabSz="914400" rtl="0" eaLnBrk="1" latinLnBrk="0" hangingPunct="1">
+                              <a:defRPr sz="1800" kern="1200">
+                                <a:solidFill>
+                                  <a:schemeClr val="tx1"/>
+                                </a:solidFill>
+                                <a:latin typeface="+mn-lt"/>
+                                <a:ea typeface="+mn-ea"/>
+                                <a:cs typeface="+mn-cs"/>
+                              </a:defRPr>
+                            </a:lvl4pPr>
+                            <a:lvl5pPr marL="1828800" algn="l" defTabSz="914400" rtl="0" eaLnBrk="1" latinLnBrk="0" hangingPunct="1">
+                              <a:defRPr sz="1800" kern="1200">
+                                <a:solidFill>
+                                  <a:schemeClr val="tx1"/>
+                                </a:solidFill>
+                                <a:latin typeface="+mn-lt"/>
+                                <a:ea typeface="+mn-ea"/>
+                                <a:cs typeface="+mn-cs"/>
+                              </a:defRPr>
+                            </a:lvl5pPr>
+                            <a:lvl6pPr marL="2286000" algn="l" defTabSz="914400" rtl="0" eaLnBrk="1" latinLnBrk="0" hangingPunct="1">
+                              <a:defRPr sz="1800" kern="1200">
+                                <a:solidFill>
+                                  <a:schemeClr val="tx1"/>
+                                </a:solidFill>
+                                <a:latin typeface="+mn-lt"/>
+                                <a:ea typeface="+mn-ea"/>
+                                <a:cs typeface="+mn-cs"/>
+                              </a:defRPr>
+                            </a:lvl6pPr>
+                            <a:lvl7pPr marL="2743200" algn="l" defTabSz="914400" rtl="0" eaLnBrk="1" latinLnBrk="0" hangingPunct="1">
+                              <a:defRPr sz="1800" kern="1200">
+                                <a:solidFill>
+                                  <a:schemeClr val="tx1"/>
+                                </a:solidFill>
+                                <a:latin typeface="+mn-lt"/>
+                                <a:ea typeface="+mn-ea"/>
+                                <a:cs typeface="+mn-cs"/>
+                              </a:defRPr>
+                            </a:lvl7pPr>
+                            <a:lvl8pPr marL="3200400" algn="l" defTabSz="914400" rtl="0" eaLnBrk="1" latinLnBrk="0" hangingPunct="1">
+                              <a:defRPr sz="1800" kern="1200">
+                                <a:solidFill>
+                                  <a:schemeClr val="tx1"/>
+                                </a:solidFill>
+                                <a:latin typeface="+mn-lt"/>
+                                <a:ea typeface="+mn-ea"/>
+                                <a:cs typeface="+mn-cs"/>
+                              </a:defRPr>
+                            </a:lvl8pPr>
+                            <a:lvl9pPr marL="3657600" algn="l" defTabSz="914400" rtl="0" eaLnBrk="1" latinLnBrk="0" hangingPunct="1">
+                              <a:defRPr sz="1800" kern="1200">
+                                <a:solidFill>
+                                  <a:schemeClr val="tx1"/>
+                                </a:solidFill>
+                                <a:latin typeface="+mn-lt"/>
+                                <a:ea typeface="+mn-ea"/>
+                                <a:cs typeface="+mn-cs"/>
+                              </a:defRPr>
+                            </a:lvl9pPr>
+                          </a:lstStyle>
+                          <a:p>
+                            <a:r>
+                              <a:rPr lang="en-US" dirty="0" smtClean="0"/>
+                              <a:t>graphics: Graphics</a:t>
+                            </a:r>
+                            <a:endParaRPr lang="en-US" dirty="0"/>
+                          </a:p>
+                        </a:txBody>
+                        <a:useSpRect/>
+                      </a:txSp>
+                    </a:sp>
+                  </a:grpSp>
+                </lc:lockedCanvas>
+              </a:graphicData>
+            </a:graphic>
+          </wp:inline>
+        </w:drawing>
+      </w:r>
+    </w:p>
     <w:p/>
+    <w:p>
+      <w:r>
+        <w:t>2.2.2 Read Profile</w:t>
+      </w:r>
+    </w:p>
     <w:p/>
-    <w:p/>
-    <w:p/>
-    <w:p>
-      <w:r>
-        <w:t>2.2.2 Read Profile</w:t>
-      </w:r>
-    </w:p>
-    <w:p/>
     <w:p>
       <w:pPr>
         <w:pStyle w:val="Heading1"/>
@@ -1457,11 +5123,6 @@
       <w:r>
         <w:t>. This options will store data, read data and extract data as reports.</w:t>
       </w:r>
-    </w:p>
-    <w:p>
-      <w:pPr>
-        <w:pStyle w:val="Heading2"/>
-      </w:pPr>
     </w:p>
     <w:p>
       <w:pPr>
@@ -2199,7 +5860,6 @@
   <w:style w:type="character" w:default="1" w:styleId="DefaultParagraphFont">
     <w:name w:val="Default Paragraph Font"/>
     <w:uiPriority w:val="1"/>
-    <w:semiHidden/>
     <w:unhideWhenUsed/>
   </w:style>
   <w:style w:type="table" w:default="1" w:styleId="TableNormal">
@@ -2800,7 +6460,7 @@
 </file>
 
 <file path=customXml/itemProps1.xml><?xml version="1.0" encoding="utf-8"?>
-<ds:datastoreItem xmlns:ds="http://schemas.openxmlformats.org/officeDocument/2006/customXml" ds:itemID="{68E550A7-4E11-463C-9F40-2C3587F410F2}">
+<ds:datastoreItem xmlns:ds="http://schemas.openxmlformats.org/officeDocument/2006/customXml" ds:itemID="{0CB3285C-577C-439C-83D0-A177E9A2B4CA}">
   <ds:schemaRefs>
     <ds:schemaRef ds:uri="http://schemas.openxmlformats.org/officeDocument/2006/bibliography"/>
   </ds:schemaRefs>
